--- a/experiment report/201731007023-麦蔼童-软件工程-第四次实验.docx
+++ b/experiment report/201731007023-麦蔼童-软件工程-第四次实验.docx
@@ -78,7 +78,6 @@
         </w:rPr>
         <w:t xml:space="preserve">2019 ------2020 </w:t>
       </w:r>
-      <w:proofErr w:type="gramStart"/>
       <w:r>
         <w:rPr>
           <w:rFonts w:hint="eastAsia"/>
@@ -87,7 +86,6 @@
         </w:rPr>
         <w:t>学年第</w:t>
       </w:r>
-      <w:proofErr w:type="gramEnd"/>
       <w:r>
         <w:rPr>
           <w:rFonts w:hint="eastAsia"/>
@@ -98,12 +96,13 @@
       </w:r>
       <w:r>
         <w:rPr>
-          <w:rFonts w:hint="eastAsia"/>
           <w:sz w:val="36"/>
           <w:szCs w:val="36"/>
         </w:rPr>
-        <w:t>1</w:t>
+        <w:t>2</w:t>
       </w:r>
+      <w:bookmarkStart w:id="0" w:name="_GoBack"/>
+      <w:bookmarkEnd w:id="0"/>
       <w:r>
         <w:rPr>
           <w:rFonts w:hint="eastAsia"/>
@@ -951,7 +950,6 @@
             <w:pPr>
               <w:ind w:firstLineChars="200" w:firstLine="420"/>
               <w:rPr>
-                <w:rFonts w:hint="eastAsia"/>
                 <w:szCs w:val="21"/>
               </w:rPr>
             </w:pPr>
@@ -967,7 +965,6 @@
             <w:pPr>
               <w:ind w:firstLineChars="200" w:firstLine="420"/>
               <w:rPr>
-                <w:rFonts w:hint="eastAsia"/>
                 <w:szCs w:val="21"/>
               </w:rPr>
             </w:pPr>
@@ -1011,7 +1008,6 @@
             <w:pPr>
               <w:ind w:firstLineChars="200" w:firstLine="420"/>
               <w:rPr>
-                <w:rFonts w:hint="eastAsia"/>
                 <w:szCs w:val="21"/>
               </w:rPr>
             </w:pPr>
@@ -1048,7 +1044,6 @@
             <w:pPr>
               <w:ind w:firstLineChars="200" w:firstLine="420"/>
               <w:rPr>
-                <w:rFonts w:hint="eastAsia"/>
                 <w:szCs w:val="21"/>
               </w:rPr>
             </w:pPr>
@@ -1107,7 +1102,6 @@
             <w:pPr>
               <w:ind w:firstLineChars="200" w:firstLine="420"/>
               <w:rPr>
-                <w:rFonts w:hint="eastAsia"/>
                 <w:szCs w:val="21"/>
               </w:rPr>
             </w:pPr>
@@ -1211,14 +1205,7 @@
                 <w:rFonts w:hint="eastAsia"/>
                 <w:szCs w:val="21"/>
               </w:rPr>
-              <w:t>存储数据</w:t>
-            </w:r>
-            <w:r>
-              <w:rPr>
-                <w:rFonts w:hint="eastAsia"/>
-                <w:szCs w:val="21"/>
-              </w:rPr>
-              <w:t>。</w:t>
+              <w:t>存储数据。</w:t>
             </w:r>
           </w:p>
           <w:p>
@@ -1361,7 +1348,6 @@
             <w:pPr>
               <w:ind w:firstLineChars="200" w:firstLine="420"/>
               <w:rPr>
-                <w:rFonts w:hint="eastAsia"/>
                 <w:szCs w:val="21"/>
               </w:rPr>
             </w:pPr>
@@ -1380,7 +1366,6 @@
               </w:rPr>
               <w:t>②使用</w:t>
             </w:r>
-            <w:proofErr w:type="spellStart"/>
             <w:r>
               <w:rPr>
                 <w:rFonts w:hint="eastAsia"/>
@@ -1388,7 +1373,6 @@
               </w:rPr>
               <w:t>java.text.Collator</w:t>
             </w:r>
-            <w:proofErr w:type="spellEnd"/>
             <w:r>
               <w:rPr>
                 <w:rFonts w:hint="eastAsia"/>
@@ -1458,7 +1442,6 @@
             <w:pPr>
               <w:ind w:firstLineChars="200" w:firstLine="420"/>
               <w:rPr>
-                <w:rFonts w:hint="eastAsia"/>
                 <w:szCs w:val="21"/>
               </w:rPr>
             </w:pPr>
@@ -1517,21 +1500,7 @@
               <w:rPr>
                 <w:szCs w:val="21"/>
               </w:rPr>
-              <w:t>[</w:t>
-            </w:r>
-            <w:proofErr w:type="spellStart"/>
-            <w:r>
-              <w:rPr>
-                <w:szCs w:val="21"/>
-              </w:rPr>
-              <w:t>i</w:t>
-            </w:r>
-            <w:proofErr w:type="spellEnd"/>
-            <w:r>
-              <w:rPr>
-                <w:szCs w:val="21"/>
-              </w:rPr>
-              <w:t>][j]</w:t>
+              <w:t>[i][j]</w:t>
             </w:r>
             <w:r>
               <w:rPr>
@@ -1551,21 +1520,7 @@
               <w:rPr>
                 <w:szCs w:val="21"/>
               </w:rPr>
-              <w:t>[</w:t>
-            </w:r>
-            <w:proofErr w:type="spellStart"/>
-            <w:r>
-              <w:rPr>
-                <w:szCs w:val="21"/>
-              </w:rPr>
-              <w:t>i</w:t>
-            </w:r>
-            <w:proofErr w:type="spellEnd"/>
-            <w:r>
-              <w:rPr>
-                <w:szCs w:val="21"/>
-              </w:rPr>
-              <w:t>][j]</w:t>
+              <w:t>[i][j]</w:t>
             </w:r>
             <w:r>
               <w:rPr>
@@ -1599,21 +1554,7 @@
               <w:rPr>
                 <w:szCs w:val="21"/>
               </w:rPr>
-              <w:t>ata[</w:t>
-            </w:r>
-            <w:proofErr w:type="spellStart"/>
-            <w:r>
-              <w:rPr>
-                <w:szCs w:val="21"/>
-              </w:rPr>
-              <w:t>i</w:t>
-            </w:r>
-            <w:proofErr w:type="spellEnd"/>
-            <w:r>
-              <w:rPr>
-                <w:szCs w:val="21"/>
-              </w:rPr>
-              <w:t>][1]</w:t>
+              <w:t>ata[i][1]</w:t>
             </w:r>
             <w:r>
               <w:rPr>
@@ -1633,21 +1574,7 @@
               <w:rPr>
                 <w:szCs w:val="21"/>
               </w:rPr>
-              <w:t>[</w:t>
-            </w:r>
-            <w:proofErr w:type="spellStart"/>
-            <w:r>
-              <w:rPr>
-                <w:szCs w:val="21"/>
-              </w:rPr>
-              <w:t>i</w:t>
-            </w:r>
-            <w:proofErr w:type="spellEnd"/>
-            <w:r>
-              <w:rPr>
-                <w:szCs w:val="21"/>
-              </w:rPr>
-              <w:t>][1]</w:t>
+              <w:t>[i][1]</w:t>
             </w:r>
             <w:r>
               <w:rPr>
@@ -1755,7 +1682,6 @@
             <w:pPr>
               <w:ind w:firstLineChars="200" w:firstLine="420"/>
               <w:rPr>
-                <w:rFonts w:hint="eastAsia"/>
                 <w:szCs w:val="21"/>
               </w:rPr>
             </w:pPr>
@@ -1810,7 +1736,6 @@
               </w:rPr>
               <w:t>参数</w:t>
             </w:r>
-            <w:proofErr w:type="spellStart"/>
             <w:r>
               <w:rPr>
                 <w:rFonts w:hint="eastAsia"/>
@@ -1818,7 +1743,6 @@
               </w:rPr>
               <w:t>args</w:t>
             </w:r>
-            <w:proofErr w:type="spellEnd"/>
             <w:r>
               <w:rPr>
                 <w:rFonts w:hint="eastAsia"/>
@@ -1826,116 +1750,87 @@
               </w:rPr>
               <w:t>数组中。因此输入的三个参数分别存储在</w:t>
             </w:r>
-            <w:proofErr w:type="spellStart"/>
             <w:r>
               <w:rPr>
                 <w:rFonts w:hint="eastAsia"/>
                 <w:szCs w:val="21"/>
               </w:rPr>
-              <w:t>args</w:t>
-            </w:r>
-            <w:proofErr w:type="spellEnd"/>
+              <w:t>args[</w:t>
+            </w:r>
+            <w:r>
+              <w:rPr>
+                <w:szCs w:val="21"/>
+              </w:rPr>
+              <w:t>0]</w:t>
+            </w:r>
             <w:r>
               <w:rPr>
                 <w:rFonts w:hint="eastAsia"/>
                 <w:szCs w:val="21"/>
               </w:rPr>
-              <w:t>[</w:t>
+              <w:t>（输入文件）、</w:t>
             </w:r>
             <w:r>
               <w:rPr>
                 <w:szCs w:val="21"/>
               </w:rPr>
-              <w:t>0]</w:t>
+              <w:t>args[1]</w:t>
             </w:r>
             <w:r>
               <w:rPr>
                 <w:rFonts w:hint="eastAsia"/>
                 <w:szCs w:val="21"/>
               </w:rPr>
-              <w:t>（输入文件）、</w:t>
-            </w:r>
-            <w:proofErr w:type="spellStart"/>
+              <w:t>（输出文件）、</w:t>
+            </w:r>
             <w:r>
               <w:rPr>
                 <w:szCs w:val="21"/>
               </w:rPr>
-              <w:t>args</w:t>
-            </w:r>
-            <w:proofErr w:type="spellEnd"/>
-            <w:r>
-              <w:rPr>
-                <w:szCs w:val="21"/>
-              </w:rPr>
-              <w:t>[1]</w:t>
+              <w:t>args[2]</w:t>
             </w:r>
             <w:r>
               <w:rPr>
                 <w:rFonts w:hint="eastAsia"/>
                 <w:szCs w:val="21"/>
               </w:rPr>
-              <w:t>（输出文件）、</w:t>
-            </w:r>
-            <w:proofErr w:type="spellStart"/>
-            <w:r>
-              <w:rPr>
-                <w:szCs w:val="21"/>
-              </w:rPr>
-              <w:t>args</w:t>
-            </w:r>
-            <w:proofErr w:type="spellEnd"/>
-            <w:r>
-              <w:rPr>
-                <w:szCs w:val="21"/>
-              </w:rPr>
-              <w:t>[2]</w:t>
+              <w:t>（指定省份）中。然后利用</w:t>
             </w:r>
             <w:r>
               <w:rPr>
                 <w:rFonts w:hint="eastAsia"/>
                 <w:szCs w:val="21"/>
               </w:rPr>
-              <w:t>（指定省份）中。然后利用</w:t>
+              <w:t>File</w:t>
             </w:r>
             <w:r>
               <w:rPr>
                 <w:rFonts w:hint="eastAsia"/>
                 <w:szCs w:val="21"/>
               </w:rPr>
-              <w:t>File</w:t>
+              <w:t>类来创建指定文件名的实例，再通过</w:t>
             </w:r>
             <w:r>
               <w:rPr>
                 <w:rFonts w:hint="eastAsia"/>
                 <w:szCs w:val="21"/>
               </w:rPr>
-              <w:t>类来创建指定文件名的实例，再通过</w:t>
-            </w:r>
-            <w:proofErr w:type="spellStart"/>
+              <w:t>FileReader</w:t>
+            </w:r>
             <w:r>
               <w:rPr>
                 <w:rFonts w:hint="eastAsia"/>
                 <w:szCs w:val="21"/>
               </w:rPr>
-              <w:t>FileReader</w:t>
-            </w:r>
-            <w:proofErr w:type="spellEnd"/>
+              <w:t>、</w:t>
+            </w:r>
             <w:r>
               <w:rPr>
                 <w:rFonts w:hint="eastAsia"/>
                 <w:szCs w:val="21"/>
               </w:rPr>
-              <w:t>、</w:t>
-            </w:r>
-            <w:proofErr w:type="spellStart"/>
-            <w:r>
-              <w:rPr>
-                <w:rFonts w:hint="eastAsia"/>
-                <w:szCs w:val="21"/>
-              </w:rPr>
               <w:t>FileWriter</w:t>
             </w:r>
-            <w:proofErr w:type="spellEnd"/>
             <w:r>
               <w:rPr>
                 <w:rFonts w:hint="eastAsia"/>
@@ -1959,7 +1854,6 @@
               <w:lastRenderedPageBreak/>
               <w:t>先用</w:t>
             </w:r>
-            <w:proofErr w:type="spellStart"/>
             <w:r>
               <w:rPr>
                 <w:rFonts w:hint="eastAsia"/>
@@ -1967,7 +1861,6 @@
               </w:rPr>
               <w:t>ecilpse</w:t>
             </w:r>
-            <w:proofErr w:type="spellEnd"/>
             <w:r>
               <w:rPr>
                 <w:rFonts w:hint="eastAsia"/>
@@ -2077,10 +1970,10 @@
                   <v:path o:extrusionok="f" gradientshapeok="t" o:connecttype="rect"/>
                   <o:lock v:ext="edit" aspectratio="t"/>
                 </v:shapetype>
-                <v:shape id="_x0000_i1032" type="#_x0000_t75" style="width:487.2pt;height:373.8pt" o:ole="">
+                <v:shape id="_x0000_i1025" type="#_x0000_t75" style="width:487.2pt;height:373.8pt" o:ole="">
                   <v:imagedata r:id="rId9" o:title=""/>
                 </v:shape>
-                <o:OLEObject Type="Embed" ProgID="Visio.Drawing.15" ShapeID="_x0000_i1032" DrawAspect="Content" ObjectID="_1646395534" r:id="rId10"/>
+                <o:OLEObject Type="Embed" ProgID="Visio.Drawing.15" ShapeID="_x0000_i1025" DrawAspect="Content" ObjectID="_1647535010" r:id="rId10"/>
               </w:object>
             </w:r>
           </w:p>
@@ -2189,18 +2082,7 @@
                 <w:sz w:val="20"/>
                 <w:szCs w:val="20"/>
               </w:rPr>
-              <w:t xml:space="preserve"> </w:t>
-            </w:r>
-            <w:proofErr w:type="gramStart"/>
-            <w:r>
-              <w:rPr>
-                <w:rFonts w:ascii="Consolas" w:hAnsi="Consolas" w:cs="Consolas"/>
-                <w:color w:val="000000"/>
-                <w:kern w:val="0"/>
-                <w:sz w:val="20"/>
-                <w:szCs w:val="20"/>
-              </w:rPr>
-              <w:t>java.io.</w:t>
+              <w:t xml:space="preserve"> java.io.</w:t>
             </w:r>
             <w:r>
               <w:rPr>
@@ -2212,7 +2094,6 @@
               </w:rPr>
               <w:t>*</w:t>
             </w:r>
-            <w:proofErr w:type="gramEnd"/>
           </w:p>
           <w:p>
             <w:pPr>
@@ -2351,29 +2232,7 @@
                 <w:sz w:val="20"/>
                 <w:szCs w:val="20"/>
               </w:rPr>
-              <w:t xml:space="preserve"> </w:t>
-            </w:r>
-            <w:proofErr w:type="gramStart"/>
-            <w:r>
-              <w:rPr>
-                <w:rFonts w:ascii="Consolas" w:hAnsi="Consolas" w:cs="Consolas"/>
-                <w:color w:val="000000"/>
-                <w:kern w:val="0"/>
-                <w:sz w:val="20"/>
-                <w:szCs w:val="20"/>
-              </w:rPr>
-              <w:t>String[</w:t>
-            </w:r>
-            <w:proofErr w:type="gramEnd"/>
-            <w:r>
-              <w:rPr>
-                <w:rFonts w:ascii="Consolas" w:hAnsi="Consolas" w:cs="Consolas"/>
-                <w:color w:val="000000"/>
-                <w:kern w:val="0"/>
-                <w:sz w:val="20"/>
-                <w:szCs w:val="20"/>
-              </w:rPr>
-              <w:t xml:space="preserve">][] </w:t>
+              <w:t xml:space="preserve"> String[][] </w:t>
             </w:r>
             <w:r>
               <w:rPr>
@@ -2727,41 +2586,7 @@
                 <w:sz w:val="20"/>
                 <w:szCs w:val="20"/>
               </w:rPr>
-              <w:t xml:space="preserve"> </w:t>
-            </w:r>
-            <w:proofErr w:type="spellStart"/>
-            <w:proofErr w:type="gramStart"/>
-            <w:r>
-              <w:rPr>
-                <w:rFonts w:ascii="Consolas" w:hAnsi="Consolas" w:cs="Consolas"/>
-                <w:color w:val="000000"/>
-                <w:kern w:val="0"/>
-                <w:sz w:val="20"/>
-                <w:szCs w:val="20"/>
-              </w:rPr>
-              <w:t>sortByChinese</w:t>
-            </w:r>
-            <w:proofErr w:type="spellEnd"/>
-            <w:r>
-              <w:rPr>
-                <w:rFonts w:ascii="Consolas" w:hAnsi="Consolas" w:cs="Consolas"/>
-                <w:color w:val="000000"/>
-                <w:kern w:val="0"/>
-                <w:sz w:val="20"/>
-                <w:szCs w:val="20"/>
-              </w:rPr>
-              <w:t>(</w:t>
-            </w:r>
-            <w:proofErr w:type="gramEnd"/>
-            <w:r>
-              <w:rPr>
-                <w:rFonts w:ascii="Consolas" w:hAnsi="Consolas" w:cs="Consolas"/>
-                <w:color w:val="000000"/>
-                <w:kern w:val="0"/>
-                <w:sz w:val="20"/>
-                <w:szCs w:val="20"/>
-              </w:rPr>
-              <w:t xml:space="preserve">List&lt;String&gt; </w:t>
+              <w:t xml:space="preserve"> sortByChinese(List&lt;String&gt; </w:t>
             </w:r>
             <w:r>
               <w:rPr>
@@ -2849,7 +2674,6 @@
               </w:rPr>
               <w:t xml:space="preserve"> Collator </w:t>
             </w:r>
-            <w:proofErr w:type="spellStart"/>
             <w:r>
               <w:rPr>
                 <w:rFonts w:ascii="Consolas" w:hAnsi="Consolas" w:cs="Consolas"/>
@@ -2860,27 +2684,15 @@
               </w:rPr>
               <w:t>pyComparator</w:t>
             </w:r>
-            <w:proofErr w:type="spellEnd"/>
-            <w:r>
-              <w:rPr>
-                <w:rFonts w:ascii="Consolas" w:hAnsi="Consolas" w:cs="Consolas"/>
-                <w:color w:val="000000"/>
-                <w:kern w:val="0"/>
-                <w:sz w:val="20"/>
-                <w:szCs w:val="20"/>
-              </w:rPr>
-              <w:t xml:space="preserve"> = </w:t>
-            </w:r>
-            <w:proofErr w:type="spellStart"/>
-            <w:r>
-              <w:rPr>
-                <w:rFonts w:ascii="Consolas" w:hAnsi="Consolas" w:cs="Consolas"/>
-                <w:color w:val="000000"/>
-                <w:kern w:val="0"/>
-                <w:sz w:val="20"/>
-                <w:szCs w:val="20"/>
-              </w:rPr>
-              <w:t>Collator.</w:t>
+            <w:r>
+              <w:rPr>
+                <w:rFonts w:ascii="Consolas" w:hAnsi="Consolas" w:cs="Consolas"/>
+                <w:color w:val="000000"/>
+                <w:kern w:val="0"/>
+                <w:sz w:val="20"/>
+                <w:szCs w:val="20"/>
+              </w:rPr>
+              <w:t xml:space="preserve"> = Collator.</w:t>
             </w:r>
             <w:r>
               <w:rPr>
@@ -2894,27 +2706,15 @@
               </w:rPr>
               <w:t>getInstance</w:t>
             </w:r>
-            <w:proofErr w:type="spellEnd"/>
-            <w:r>
-              <w:rPr>
-                <w:rFonts w:ascii="Consolas" w:hAnsi="Consolas" w:cs="Consolas"/>
-                <w:color w:val="000000"/>
-                <w:kern w:val="0"/>
-                <w:sz w:val="20"/>
-                <w:szCs w:val="20"/>
-              </w:rPr>
-              <w:t>(</w:t>
-            </w:r>
-            <w:proofErr w:type="spellStart"/>
-            <w:r>
-              <w:rPr>
-                <w:rFonts w:ascii="Consolas" w:hAnsi="Consolas" w:cs="Consolas"/>
-                <w:color w:val="000000"/>
-                <w:kern w:val="0"/>
-                <w:sz w:val="20"/>
-                <w:szCs w:val="20"/>
-              </w:rPr>
-              <w:t>Locale.</w:t>
+            <w:r>
+              <w:rPr>
+                <w:rFonts w:ascii="Consolas" w:hAnsi="Consolas" w:cs="Consolas"/>
+                <w:color w:val="000000"/>
+                <w:kern w:val="0"/>
+                <w:sz w:val="20"/>
+                <w:szCs w:val="20"/>
+              </w:rPr>
+              <w:t>(Locale.</w:t>
             </w:r>
             <w:r>
               <w:rPr>
@@ -2930,7 +2730,6 @@
               </w:rPr>
               <w:t>CHINA</w:t>
             </w:r>
-            <w:proofErr w:type="spellEnd"/>
             <w:r>
               <w:rPr>
                 <w:rFonts w:ascii="Consolas" w:hAnsi="Consolas" w:cs="Consolas"/>
@@ -2994,16 +2793,6 @@
                 <w:szCs w:val="20"/>
               </w:rPr>
               <w:tab/>
-            </w:r>
-            <w:proofErr w:type="spellStart"/>
-            <w:r>
-              <w:rPr>
-                <w:rFonts w:ascii="Consolas" w:hAnsi="Consolas" w:cs="Consolas"/>
-                <w:color w:val="000000"/>
-                <w:kern w:val="0"/>
-                <w:sz w:val="20"/>
-                <w:szCs w:val="20"/>
-              </w:rPr>
               <w:t>Collections.</w:t>
             </w:r>
             <w:r>
@@ -3018,7 +2807,6 @@
               </w:rPr>
               <w:t>sort</w:t>
             </w:r>
-            <w:proofErr w:type="spellEnd"/>
             <w:r>
               <w:rPr>
                 <w:rFonts w:ascii="Consolas" w:hAnsi="Consolas" w:cs="Consolas"/>
@@ -3029,8 +2817,6 @@
               </w:rPr>
               <w:t>(</w:t>
             </w:r>
-            <w:proofErr w:type="spellStart"/>
-            <w:proofErr w:type="gramStart"/>
             <w:r>
               <w:rPr>
                 <w:rFonts w:ascii="Consolas" w:hAnsi="Consolas" w:cs="Consolas"/>
@@ -3063,8 +2849,6 @@
               </w:rPr>
               <w:t>new</w:t>
             </w:r>
-            <w:proofErr w:type="spellEnd"/>
-            <w:proofErr w:type="gramEnd"/>
             <w:r>
               <w:rPr>
                 <w:rFonts w:ascii="Consolas" w:hAnsi="Consolas" w:cs="Consolas"/>
@@ -3229,29 +3013,7 @@
                 <w:sz w:val="20"/>
                 <w:szCs w:val="20"/>
               </w:rPr>
-              <w:t xml:space="preserve"> </w:t>
-            </w:r>
-            <w:proofErr w:type="gramStart"/>
-            <w:r>
-              <w:rPr>
-                <w:rFonts w:ascii="Consolas" w:hAnsi="Consolas" w:cs="Consolas"/>
-                <w:color w:val="000000"/>
-                <w:kern w:val="0"/>
-                <w:sz w:val="20"/>
-                <w:szCs w:val="20"/>
-              </w:rPr>
-              <w:t>compare(</w:t>
-            </w:r>
-            <w:proofErr w:type="gramEnd"/>
-            <w:r>
-              <w:rPr>
-                <w:rFonts w:ascii="Consolas" w:hAnsi="Consolas" w:cs="Consolas"/>
-                <w:color w:val="000000"/>
-                <w:kern w:val="0"/>
-                <w:sz w:val="20"/>
-                <w:szCs w:val="20"/>
-              </w:rPr>
-              <w:t xml:space="preserve">String </w:t>
+              <w:t xml:space="preserve"> compare(String </w:t>
             </w:r>
             <w:r>
               <w:rPr>
@@ -3379,7 +3141,6 @@
               </w:rPr>
               <w:t xml:space="preserve"> = </w:t>
             </w:r>
-            <w:proofErr w:type="spellStart"/>
             <w:r>
               <w:rPr>
                 <w:rFonts w:ascii="Consolas" w:hAnsi="Consolas" w:cs="Consolas"/>
@@ -3398,18 +3159,7 @@
                 <w:sz w:val="20"/>
                 <w:szCs w:val="20"/>
               </w:rPr>
-              <w:t>.compare</w:t>
-            </w:r>
-            <w:proofErr w:type="spellEnd"/>
-            <w:r>
-              <w:rPr>
-                <w:rFonts w:ascii="Consolas" w:hAnsi="Consolas" w:cs="Consolas"/>
-                <w:color w:val="000000"/>
-                <w:kern w:val="0"/>
-                <w:sz w:val="20"/>
-                <w:szCs w:val="20"/>
-              </w:rPr>
-              <w:t>(</w:t>
+              <w:t>.compare(</w:t>
             </w:r>
             <w:r>
               <w:rPr>
@@ -3748,7 +3498,6 @@
               </w:rPr>
               <w:t xml:space="preserve"> </w:t>
             </w:r>
-            <w:proofErr w:type="spellStart"/>
             <w:r>
               <w:rPr>
                 <w:rFonts w:ascii="Consolas" w:hAnsi="Consolas" w:cs="Consolas"/>
@@ -3781,7 +3530,6 @@
               </w:rPr>
               <w:t>int</w:t>
             </w:r>
-            <w:proofErr w:type="spellEnd"/>
             <w:r>
               <w:rPr>
                 <w:rFonts w:ascii="Consolas" w:hAnsi="Consolas" w:cs="Consolas"/>
@@ -3820,20 +3568,8 @@
                 <w:sz w:val="20"/>
                 <w:szCs w:val="20"/>
               </w:rPr>
-              <w:t xml:space="preserve">// </w:t>
-            </w:r>
-            <w:proofErr w:type="spellStart"/>
-            <w:r>
-              <w:rPr>
-                <w:rFonts w:ascii="Consolas" w:hAnsi="Consolas" w:cs="Consolas"/>
-                <w:color w:val="3F7F5F"/>
-                <w:kern w:val="0"/>
-                <w:sz w:val="20"/>
-                <w:szCs w:val="20"/>
-              </w:rPr>
-              <w:t>i</w:t>
-            </w:r>
-            <w:proofErr w:type="spellEnd"/>
+              <w:t>// i</w:t>
+            </w:r>
             <w:r>
               <w:rPr>
                 <w:rFonts w:ascii="Consolas" w:hAnsi="Consolas" w:cs="Consolas"/>
@@ -3920,8 +3656,6 @@
               </w:rPr>
               <w:t xml:space="preserve"> </w:t>
             </w:r>
-            <w:proofErr w:type="spellStart"/>
-            <w:proofErr w:type="gramStart"/>
             <w:r>
               <w:rPr>
                 <w:rFonts w:ascii="Consolas" w:hAnsi="Consolas" w:cs="Consolas"/>
@@ -3952,8 +3686,6 @@
               </w:rPr>
               <w:t>p</w:t>
             </w:r>
-            <w:proofErr w:type="spellEnd"/>
-            <w:proofErr w:type="gramEnd"/>
             <w:r>
               <w:rPr>
                 <w:rFonts w:ascii="Consolas" w:hAnsi="Consolas" w:cs="Consolas"/>
@@ -4246,7 +3978,6 @@
               </w:rPr>
               <w:t>-</w:t>
             </w:r>
-            <w:proofErr w:type="spellStart"/>
             <w:r>
               <w:rPr>
                 <w:rFonts w:ascii="Consolas" w:hAnsi="Consolas" w:cs="Consolas"/>
@@ -4257,7 +3988,6 @@
               </w:rPr>
               <w:t>i</w:t>
             </w:r>
-            <w:proofErr w:type="spellEnd"/>
             <w:r>
               <w:rPr>
                 <w:rFonts w:ascii="Consolas" w:hAnsi="Consolas" w:cs="Consolas"/>
@@ -4386,7 +4116,6 @@
               </w:rPr>
               <w:t>[</w:t>
             </w:r>
-            <w:proofErr w:type="spellStart"/>
             <w:r>
               <w:rPr>
                 <w:rFonts w:ascii="Consolas" w:hAnsi="Consolas" w:cs="Consolas"/>
@@ -4397,7 +4126,6 @@
               </w:rPr>
               <w:t>i</w:t>
             </w:r>
-            <w:proofErr w:type="spellEnd"/>
             <w:r>
               <w:rPr>
                 <w:rFonts w:ascii="Consolas" w:hAnsi="Consolas" w:cs="Consolas"/>
@@ -4408,7 +4136,6 @@
               </w:rPr>
               <w:t>][</w:t>
             </w:r>
-            <w:proofErr w:type="gramStart"/>
             <w:r>
               <w:rPr>
                 <w:rFonts w:ascii="Consolas" w:hAnsi="Consolas" w:cs="Consolas"/>
@@ -4429,7 +4156,6 @@
               </w:rPr>
               <w:t>]&lt;</w:t>
             </w:r>
-            <w:proofErr w:type="gramEnd"/>
             <w:r>
               <w:rPr>
                 <w:rFonts w:ascii="Consolas" w:hAnsi="Consolas" w:cs="Consolas"/>
@@ -4452,7 +4178,6 @@
               </w:rPr>
               <w:t>[</w:t>
             </w:r>
-            <w:proofErr w:type="spellStart"/>
             <w:r>
               <w:rPr>
                 <w:rFonts w:ascii="Consolas" w:hAnsi="Consolas" w:cs="Consolas"/>
@@ -4463,7 +4188,6 @@
               </w:rPr>
               <w:t>i</w:t>
             </w:r>
-            <w:proofErr w:type="spellEnd"/>
             <w:r>
               <w:rPr>
                 <w:rFonts w:ascii="Consolas" w:hAnsi="Consolas" w:cs="Consolas"/>
@@ -4622,7 +4346,6 @@
               </w:rPr>
               <w:t>[</w:t>
             </w:r>
-            <w:proofErr w:type="spellStart"/>
             <w:r>
               <w:rPr>
                 <w:rFonts w:ascii="Consolas" w:hAnsi="Consolas" w:cs="Consolas"/>
@@ -4633,7 +4356,6 @@
               </w:rPr>
               <w:t>i</w:t>
             </w:r>
-            <w:proofErr w:type="spellEnd"/>
             <w:r>
               <w:rPr>
                 <w:rFonts w:ascii="Consolas" w:hAnsi="Consolas" w:cs="Consolas"/>
@@ -4770,7 +4492,6 @@
               </w:rPr>
               <w:t>[</w:t>
             </w:r>
-            <w:proofErr w:type="spellStart"/>
             <w:r>
               <w:rPr>
                 <w:rFonts w:ascii="Consolas" w:hAnsi="Consolas" w:cs="Consolas"/>
@@ -4781,7 +4502,6 @@
               </w:rPr>
               <w:t>i</w:t>
             </w:r>
-            <w:proofErr w:type="spellEnd"/>
             <w:r>
               <w:rPr>
                 <w:rFonts w:ascii="Consolas" w:hAnsi="Consolas" w:cs="Consolas"/>
@@ -4834,7 +4554,6 @@
               </w:rPr>
               <w:t>[</w:t>
             </w:r>
-            <w:proofErr w:type="spellStart"/>
             <w:r>
               <w:rPr>
                 <w:rFonts w:ascii="Consolas" w:hAnsi="Consolas" w:cs="Consolas"/>
@@ -4845,7 +4564,6 @@
               </w:rPr>
               <w:t>i</w:t>
             </w:r>
-            <w:proofErr w:type="spellEnd"/>
             <w:r>
               <w:rPr>
                 <w:rFonts w:ascii="Consolas" w:hAnsi="Consolas" w:cs="Consolas"/>
@@ -4962,7 +4680,6 @@
               </w:rPr>
               <w:t>[</w:t>
             </w:r>
-            <w:proofErr w:type="spellStart"/>
             <w:r>
               <w:rPr>
                 <w:rFonts w:ascii="Consolas" w:hAnsi="Consolas" w:cs="Consolas"/>
@@ -4973,7 +4690,6 @@
               </w:rPr>
               <w:t>i</w:t>
             </w:r>
-            <w:proofErr w:type="spellEnd"/>
             <w:r>
               <w:rPr>
                 <w:rFonts w:ascii="Consolas" w:hAnsi="Consolas" w:cs="Consolas"/>
@@ -5131,7 +4847,6 @@
               </w:rPr>
               <w:t>[</w:t>
             </w:r>
-            <w:proofErr w:type="spellStart"/>
             <w:r>
               <w:rPr>
                 <w:rFonts w:ascii="Consolas" w:hAnsi="Consolas" w:cs="Consolas"/>
@@ -5142,7 +4857,6 @@
               </w:rPr>
               <w:t>i</w:t>
             </w:r>
-            <w:proofErr w:type="spellEnd"/>
             <w:r>
               <w:rPr>
                 <w:rFonts w:ascii="Consolas" w:hAnsi="Consolas" w:cs="Consolas"/>
@@ -5279,7 +4993,6 @@
               </w:rPr>
               <w:t>[</w:t>
             </w:r>
-            <w:proofErr w:type="spellStart"/>
             <w:r>
               <w:rPr>
                 <w:rFonts w:ascii="Consolas" w:hAnsi="Consolas" w:cs="Consolas"/>
@@ -5290,7 +5003,6 @@
               </w:rPr>
               <w:t>i</w:t>
             </w:r>
-            <w:proofErr w:type="spellEnd"/>
             <w:r>
               <w:rPr>
                 <w:rFonts w:ascii="Consolas" w:hAnsi="Consolas" w:cs="Consolas"/>
@@ -5343,7 +5055,6 @@
               </w:rPr>
               <w:t>[</w:t>
             </w:r>
-            <w:proofErr w:type="spellStart"/>
             <w:r>
               <w:rPr>
                 <w:rFonts w:ascii="Consolas" w:hAnsi="Consolas" w:cs="Consolas"/>
@@ -5354,7 +5065,6 @@
               </w:rPr>
               <w:t>i</w:t>
             </w:r>
-            <w:proofErr w:type="spellEnd"/>
             <w:r>
               <w:rPr>
                 <w:rFonts w:ascii="Consolas" w:hAnsi="Consolas" w:cs="Consolas"/>
@@ -5471,7 +5181,6 @@
               </w:rPr>
               <w:t>[</w:t>
             </w:r>
-            <w:proofErr w:type="spellStart"/>
             <w:r>
               <w:rPr>
                 <w:rFonts w:ascii="Consolas" w:hAnsi="Consolas" w:cs="Consolas"/>
@@ -5482,7 +5191,6 @@
               </w:rPr>
               <w:t>i</w:t>
             </w:r>
-            <w:proofErr w:type="spellEnd"/>
             <w:r>
               <w:rPr>
                 <w:rFonts w:ascii="Consolas" w:hAnsi="Consolas" w:cs="Consolas"/>
@@ -5686,7 +5394,6 @@
               </w:rPr>
               <w:t>[</w:t>
             </w:r>
-            <w:proofErr w:type="spellStart"/>
             <w:r>
               <w:rPr>
                 <w:rFonts w:ascii="Consolas" w:hAnsi="Consolas" w:cs="Consolas"/>
@@ -5697,7 +5404,6 @@
               </w:rPr>
               <w:t>i</w:t>
             </w:r>
-            <w:proofErr w:type="spellEnd"/>
             <w:r>
               <w:rPr>
                 <w:rFonts w:ascii="Consolas" w:hAnsi="Consolas" w:cs="Consolas"/>
@@ -5750,7 +5456,6 @@
               </w:rPr>
               <w:t>[</w:t>
             </w:r>
-            <w:proofErr w:type="spellStart"/>
             <w:r>
               <w:rPr>
                 <w:rFonts w:ascii="Consolas" w:hAnsi="Consolas" w:cs="Consolas"/>
@@ -5761,7 +5466,6 @@
               </w:rPr>
               <w:t>i</w:t>
             </w:r>
-            <w:proofErr w:type="spellEnd"/>
             <w:r>
               <w:rPr>
                 <w:rFonts w:ascii="Consolas" w:hAnsi="Consolas" w:cs="Consolas"/>
@@ -5937,51 +5641,7 @@
                 <w:sz w:val="20"/>
                 <w:szCs w:val="20"/>
               </w:rPr>
-              <w:t xml:space="preserve"> </w:t>
-            </w:r>
-            <w:proofErr w:type="spellStart"/>
-            <w:r>
-              <w:rPr>
-                <w:rFonts w:ascii="Consolas" w:hAnsi="Consolas" w:cs="Consolas"/>
-                <w:color w:val="000000"/>
-                <w:kern w:val="0"/>
-                <w:sz w:val="20"/>
-                <w:szCs w:val="20"/>
-              </w:rPr>
-              <w:t>ArrayList</w:t>
-            </w:r>
-            <w:proofErr w:type="spellEnd"/>
-            <w:r>
-              <w:rPr>
-                <w:rFonts w:ascii="Consolas" w:hAnsi="Consolas" w:cs="Consolas"/>
-                <w:color w:val="000000"/>
-                <w:kern w:val="0"/>
-                <w:sz w:val="20"/>
-                <w:szCs w:val="20"/>
-              </w:rPr>
-              <w:t>&lt;String</w:t>
-            </w:r>
-            <w:proofErr w:type="gramStart"/>
-            <w:r>
-              <w:rPr>
-                <w:rFonts w:ascii="Consolas" w:hAnsi="Consolas" w:cs="Consolas"/>
-                <w:color w:val="000000"/>
-                <w:kern w:val="0"/>
-                <w:sz w:val="20"/>
-                <w:szCs w:val="20"/>
-              </w:rPr>
-              <w:t>&gt;(</w:t>
-            </w:r>
-            <w:proofErr w:type="gramEnd"/>
-            <w:r>
-              <w:rPr>
-                <w:rFonts w:ascii="Consolas" w:hAnsi="Consolas" w:cs="Consolas"/>
-                <w:color w:val="000000"/>
-                <w:kern w:val="0"/>
-                <w:sz w:val="20"/>
-                <w:szCs w:val="20"/>
-              </w:rPr>
-              <w:t>);</w:t>
+              <w:t xml:space="preserve"> ArrayList&lt;String&gt;();</w:t>
             </w:r>
           </w:p>
           <w:p>
@@ -6047,7 +5707,6 @@
               </w:rPr>
               <w:tab/>
             </w:r>
-            <w:proofErr w:type="spellStart"/>
             <w:r>
               <w:rPr>
                 <w:rFonts w:ascii="Consolas" w:hAnsi="Consolas" w:cs="Consolas"/>
@@ -6066,18 +5725,7 @@
                 <w:sz w:val="20"/>
                 <w:szCs w:val="20"/>
               </w:rPr>
-              <w:t>.add</w:t>
-            </w:r>
-            <w:proofErr w:type="spellEnd"/>
-            <w:r>
-              <w:rPr>
-                <w:rFonts w:ascii="Consolas" w:hAnsi="Consolas" w:cs="Consolas"/>
-                <w:color w:val="000000"/>
-                <w:kern w:val="0"/>
-                <w:sz w:val="20"/>
-                <w:szCs w:val="20"/>
-              </w:rPr>
-              <w:t>(</w:t>
+              <w:t>.add(</w:t>
             </w:r>
             <w:r>
               <w:rPr>
@@ -6101,7 +5749,6 @@
               </w:rPr>
               <w:t>[</w:t>
             </w:r>
-            <w:proofErr w:type="spellStart"/>
             <w:r>
               <w:rPr>
                 <w:rFonts w:ascii="Consolas" w:hAnsi="Consolas" w:cs="Consolas"/>
@@ -6112,7 +5759,6 @@
               </w:rPr>
               <w:t>i</w:t>
             </w:r>
-            <w:proofErr w:type="spellEnd"/>
             <w:r>
               <w:rPr>
                 <w:rFonts w:ascii="Consolas" w:hAnsi="Consolas" w:cs="Consolas"/>
@@ -6207,7 +5853,6 @@
               </w:rPr>
               <w:tab/>
             </w:r>
-            <w:proofErr w:type="spellStart"/>
             <w:r>
               <w:rPr>
                 <w:rFonts w:ascii="Consolas" w:hAnsi="Consolas" w:cs="Consolas"/>
@@ -6226,18 +5871,7 @@
                 <w:sz w:val="20"/>
                 <w:szCs w:val="20"/>
               </w:rPr>
-              <w:t>.add</w:t>
-            </w:r>
-            <w:proofErr w:type="spellEnd"/>
-            <w:r>
-              <w:rPr>
-                <w:rFonts w:ascii="Consolas" w:hAnsi="Consolas" w:cs="Consolas"/>
-                <w:color w:val="000000"/>
-                <w:kern w:val="0"/>
-                <w:sz w:val="20"/>
-                <w:szCs w:val="20"/>
-              </w:rPr>
-              <w:t>(</w:t>
+              <w:t>.add(</w:t>
             </w:r>
             <w:r>
               <w:rPr>
@@ -6261,7 +5895,6 @@
               </w:rPr>
               <w:t>[</w:t>
             </w:r>
-            <w:proofErr w:type="spellStart"/>
             <w:r>
               <w:rPr>
                 <w:rFonts w:ascii="Consolas" w:hAnsi="Consolas" w:cs="Consolas"/>
@@ -6272,7 +5905,6 @@
               </w:rPr>
               <w:t>i</w:t>
             </w:r>
-            <w:proofErr w:type="spellEnd"/>
             <w:r>
               <w:rPr>
                 <w:rFonts w:ascii="Consolas" w:hAnsi="Consolas" w:cs="Consolas"/>
@@ -6367,7 +5999,6 @@
               </w:rPr>
               <w:tab/>
             </w:r>
-            <w:proofErr w:type="spellStart"/>
             <w:r>
               <w:rPr>
                 <w:rFonts w:ascii="Consolas" w:hAnsi="Consolas" w:cs="Consolas"/>
@@ -6380,7 +6011,6 @@
               </w:rPr>
               <w:t>sortByChinese</w:t>
             </w:r>
-            <w:proofErr w:type="spellEnd"/>
             <w:r>
               <w:rPr>
                 <w:rFonts w:ascii="Consolas" w:hAnsi="Consolas" w:cs="Consolas"/>
@@ -6474,28 +6104,7 @@
                 <w:szCs w:val="20"/>
               </w:rPr>
               <w:tab/>
-            </w:r>
-            <w:proofErr w:type="gramStart"/>
-            <w:r>
-              <w:rPr>
-                <w:rFonts w:ascii="Consolas" w:hAnsi="Consolas" w:cs="Consolas"/>
-                <w:color w:val="000000"/>
-                <w:kern w:val="0"/>
-                <w:sz w:val="20"/>
-                <w:szCs w:val="20"/>
-              </w:rPr>
-              <w:t>String[</w:t>
-            </w:r>
-            <w:proofErr w:type="gramEnd"/>
-            <w:r>
-              <w:rPr>
-                <w:rFonts w:ascii="Consolas" w:hAnsi="Consolas" w:cs="Consolas"/>
-                <w:color w:val="000000"/>
-                <w:kern w:val="0"/>
-                <w:sz w:val="20"/>
-                <w:szCs w:val="20"/>
-              </w:rPr>
-              <w:t xml:space="preserve">] </w:t>
+              <w:t xml:space="preserve">String[] </w:t>
             </w:r>
             <w:r>
               <w:rPr>
@@ -6517,7 +6126,6 @@
               </w:rPr>
               <w:t xml:space="preserve"> = </w:t>
             </w:r>
-            <w:proofErr w:type="spellStart"/>
             <w:r>
               <w:rPr>
                 <w:rFonts w:ascii="Consolas" w:hAnsi="Consolas" w:cs="Consolas"/>
@@ -6536,18 +6144,7 @@
                 <w:sz w:val="20"/>
                 <w:szCs w:val="20"/>
               </w:rPr>
-              <w:t>.toArray</w:t>
-            </w:r>
-            <w:proofErr w:type="spellEnd"/>
-            <w:r>
-              <w:rPr>
-                <w:rFonts w:ascii="Consolas" w:hAnsi="Consolas" w:cs="Consolas"/>
-                <w:color w:val="000000"/>
-                <w:kern w:val="0"/>
-                <w:sz w:val="20"/>
-                <w:szCs w:val="20"/>
-              </w:rPr>
-              <w:t>(</w:t>
+              <w:t>.toArray(</w:t>
             </w:r>
             <w:r>
               <w:rPr>
@@ -6571,7 +6168,6 @@
               </w:rPr>
               <w:t xml:space="preserve"> String[</w:t>
             </w:r>
-            <w:proofErr w:type="spellStart"/>
             <w:r>
               <w:rPr>
                 <w:rFonts w:ascii="Consolas" w:hAnsi="Consolas" w:cs="Consolas"/>
@@ -6590,18 +6186,7 @@
                 <w:sz w:val="20"/>
                 <w:szCs w:val="20"/>
               </w:rPr>
-              <w:t>.size</w:t>
-            </w:r>
-            <w:proofErr w:type="spellEnd"/>
-            <w:r>
-              <w:rPr>
-                <w:rFonts w:ascii="Consolas" w:hAnsi="Consolas" w:cs="Consolas"/>
-                <w:color w:val="000000"/>
-                <w:kern w:val="0"/>
-                <w:sz w:val="20"/>
-                <w:szCs w:val="20"/>
-              </w:rPr>
-              <w:t>()]);</w:t>
+              <w:t>.size()]);</w:t>
             </w:r>
           </w:p>
           <w:p>
@@ -6707,29 +6292,7 @@
                 <w:sz w:val="20"/>
                 <w:szCs w:val="20"/>
               </w:rPr>
-              <w:t>[0</w:t>
-            </w:r>
-            <w:proofErr w:type="gramStart"/>
-            <w:r>
-              <w:rPr>
-                <w:rFonts w:ascii="Consolas" w:hAnsi="Consolas" w:cs="Consolas"/>
-                <w:color w:val="000000"/>
-                <w:kern w:val="0"/>
-                <w:sz w:val="20"/>
-                <w:szCs w:val="20"/>
-              </w:rPr>
-              <w:t>].equals</w:t>
-            </w:r>
-            <w:proofErr w:type="gramEnd"/>
-            <w:r>
-              <w:rPr>
-                <w:rFonts w:ascii="Consolas" w:hAnsi="Consolas" w:cs="Consolas"/>
-                <w:color w:val="000000"/>
-                <w:kern w:val="0"/>
-                <w:sz w:val="20"/>
-                <w:szCs w:val="20"/>
-              </w:rPr>
-              <w:t>(</w:t>
+              <w:t>[0].equals(</w:t>
             </w:r>
             <w:r>
               <w:rPr>
@@ -6753,7 +6316,6 @@
               </w:rPr>
               <w:t>[</w:t>
             </w:r>
-            <w:proofErr w:type="spellStart"/>
             <w:r>
               <w:rPr>
                 <w:rFonts w:ascii="Consolas" w:hAnsi="Consolas" w:cs="Consolas"/>
@@ -6764,7 +6326,6 @@
               </w:rPr>
               <w:t>i</w:t>
             </w:r>
-            <w:proofErr w:type="spellEnd"/>
             <w:r>
               <w:rPr>
                 <w:rFonts w:ascii="Consolas" w:hAnsi="Consolas" w:cs="Consolas"/>
@@ -6955,7 +6516,6 @@
               </w:rPr>
               <w:t>[</w:t>
             </w:r>
-            <w:proofErr w:type="spellStart"/>
             <w:r>
               <w:rPr>
                 <w:rFonts w:ascii="Consolas" w:hAnsi="Consolas" w:cs="Consolas"/>
@@ -6966,7 +6526,6 @@
               </w:rPr>
               <w:t>i</w:t>
             </w:r>
-            <w:proofErr w:type="spellEnd"/>
             <w:r>
               <w:rPr>
                 <w:rFonts w:ascii="Consolas" w:hAnsi="Consolas" w:cs="Consolas"/>
@@ -7113,7 +6672,6 @@
               </w:rPr>
               <w:t>[</w:t>
             </w:r>
-            <w:proofErr w:type="spellStart"/>
             <w:r>
               <w:rPr>
                 <w:rFonts w:ascii="Consolas" w:hAnsi="Consolas" w:cs="Consolas"/>
@@ -7124,7 +6682,6 @@
               </w:rPr>
               <w:t>i</w:t>
             </w:r>
-            <w:proofErr w:type="spellEnd"/>
             <w:r>
               <w:rPr>
                 <w:rFonts w:ascii="Consolas" w:hAnsi="Consolas" w:cs="Consolas"/>
@@ -7177,7 +6734,6 @@
               </w:rPr>
               <w:t>[</w:t>
             </w:r>
-            <w:proofErr w:type="spellStart"/>
             <w:r>
               <w:rPr>
                 <w:rFonts w:ascii="Consolas" w:hAnsi="Consolas" w:cs="Consolas"/>
@@ -7188,7 +6744,6 @@
               </w:rPr>
               <w:t>i</w:t>
             </w:r>
-            <w:proofErr w:type="spellEnd"/>
             <w:r>
               <w:rPr>
                 <w:rFonts w:ascii="Consolas" w:hAnsi="Consolas" w:cs="Consolas"/>
@@ -7315,7 +6870,6 @@
               </w:rPr>
               <w:t>[</w:t>
             </w:r>
-            <w:proofErr w:type="spellStart"/>
             <w:r>
               <w:rPr>
                 <w:rFonts w:ascii="Consolas" w:hAnsi="Consolas" w:cs="Consolas"/>
@@ -7326,7 +6880,6 @@
               </w:rPr>
               <w:t>i</w:t>
             </w:r>
-            <w:proofErr w:type="spellEnd"/>
             <w:r>
               <w:rPr>
                 <w:rFonts w:ascii="Consolas" w:hAnsi="Consolas" w:cs="Consolas"/>
@@ -7494,7 +7047,6 @@
               </w:rPr>
               <w:t>[</w:t>
             </w:r>
-            <w:proofErr w:type="spellStart"/>
             <w:r>
               <w:rPr>
                 <w:rFonts w:ascii="Consolas" w:hAnsi="Consolas" w:cs="Consolas"/>
@@ -7505,7 +7057,6 @@
               </w:rPr>
               <w:t>i</w:t>
             </w:r>
-            <w:proofErr w:type="spellEnd"/>
             <w:r>
               <w:rPr>
                 <w:rFonts w:ascii="Consolas" w:hAnsi="Consolas" w:cs="Consolas"/>
@@ -7652,7 +7203,6 @@
               </w:rPr>
               <w:t>[</w:t>
             </w:r>
-            <w:proofErr w:type="spellStart"/>
             <w:r>
               <w:rPr>
                 <w:rFonts w:ascii="Consolas" w:hAnsi="Consolas" w:cs="Consolas"/>
@@ -7663,7 +7213,6 @@
               </w:rPr>
               <w:t>i</w:t>
             </w:r>
-            <w:proofErr w:type="spellEnd"/>
             <w:r>
               <w:rPr>
                 <w:rFonts w:ascii="Consolas" w:hAnsi="Consolas" w:cs="Consolas"/>
@@ -7716,7 +7265,6 @@
               </w:rPr>
               <w:t>[</w:t>
             </w:r>
-            <w:proofErr w:type="spellStart"/>
             <w:r>
               <w:rPr>
                 <w:rFonts w:ascii="Consolas" w:hAnsi="Consolas" w:cs="Consolas"/>
@@ -7727,7 +7275,6 @@
               </w:rPr>
               <w:t>i</w:t>
             </w:r>
-            <w:proofErr w:type="spellEnd"/>
             <w:r>
               <w:rPr>
                 <w:rFonts w:ascii="Consolas" w:hAnsi="Consolas" w:cs="Consolas"/>
@@ -7854,7 +7401,6 @@
               </w:rPr>
               <w:t>[</w:t>
             </w:r>
-            <w:proofErr w:type="spellStart"/>
             <w:r>
               <w:rPr>
                 <w:rFonts w:ascii="Consolas" w:hAnsi="Consolas" w:cs="Consolas"/>
@@ -7865,7 +7411,6 @@
               </w:rPr>
               <w:t>i</w:t>
             </w:r>
-            <w:proofErr w:type="spellEnd"/>
             <w:r>
               <w:rPr>
                 <w:rFonts w:ascii="Consolas" w:hAnsi="Consolas" w:cs="Consolas"/>
@@ -8253,31 +7798,8 @@
                 <w:sz w:val="20"/>
                 <w:szCs w:val="20"/>
               </w:rPr>
-              <w:t xml:space="preserve"> </w:t>
-            </w:r>
-            <w:proofErr w:type="gramStart"/>
-            <w:r>
-              <w:rPr>
-                <w:rFonts w:ascii="Consolas" w:hAnsi="Consolas" w:cs="Consolas"/>
-                <w:color w:val="000000"/>
-                <w:kern w:val="0"/>
-                <w:sz w:val="20"/>
-                <w:szCs w:val="20"/>
-              </w:rPr>
-              <w:t>main(</w:t>
-            </w:r>
-            <w:proofErr w:type="gramEnd"/>
-            <w:r>
-              <w:rPr>
-                <w:rFonts w:ascii="Consolas" w:hAnsi="Consolas" w:cs="Consolas"/>
-                <w:color w:val="000000"/>
-                <w:kern w:val="0"/>
-                <w:sz w:val="20"/>
-                <w:szCs w:val="20"/>
-              </w:rPr>
-              <w:t xml:space="preserve">String[] </w:t>
-            </w:r>
-            <w:proofErr w:type="spellStart"/>
+              <w:t xml:space="preserve"> main(String[] </w:t>
+            </w:r>
             <w:r>
               <w:rPr>
                 <w:rFonts w:ascii="Consolas" w:hAnsi="Consolas" w:cs="Consolas"/>
@@ -8288,7 +7810,6 @@
               </w:rPr>
               <w:t>args</w:t>
             </w:r>
-            <w:proofErr w:type="spellEnd"/>
             <w:r>
               <w:rPr>
                 <w:rFonts w:ascii="Consolas" w:hAnsi="Consolas" w:cs="Consolas"/>
@@ -8387,7 +7908,6 @@
               </w:rPr>
               <w:t>参数存储在</w:t>
             </w:r>
-            <w:proofErr w:type="spellStart"/>
             <w:r>
               <w:rPr>
                 <w:rFonts w:ascii="Consolas" w:hAnsi="Consolas" w:cs="Consolas"/>
@@ -8399,7 +7919,6 @@
               </w:rPr>
               <w:t>args</w:t>
             </w:r>
-            <w:proofErr w:type="spellEnd"/>
             <w:r>
               <w:rPr>
                 <w:rFonts w:ascii="Consolas" w:hAnsi="Consolas" w:cs="Consolas"/>
@@ -8443,16 +7962,6 @@
                 <w:szCs w:val="20"/>
               </w:rPr>
               <w:tab/>
-            </w:r>
-            <w:proofErr w:type="spellStart"/>
-            <w:r>
-              <w:rPr>
-                <w:rFonts w:ascii="Consolas" w:hAnsi="Consolas" w:cs="Consolas"/>
-                <w:color w:val="000000"/>
-                <w:kern w:val="0"/>
-                <w:sz w:val="20"/>
-                <w:szCs w:val="20"/>
-              </w:rPr>
               <w:t>System.</w:t>
             </w:r>
             <w:r>
@@ -8477,21 +7986,8 @@
                 <w:sz w:val="20"/>
                 <w:szCs w:val="20"/>
               </w:rPr>
-              <w:t>.println</w:t>
-            </w:r>
-            <w:proofErr w:type="spellEnd"/>
-            <w:r>
-              <w:rPr>
-                <w:rFonts w:ascii="Consolas" w:hAnsi="Consolas" w:cs="Consolas"/>
-                <w:color w:val="000000"/>
-                <w:kern w:val="0"/>
-                <w:sz w:val="20"/>
-                <w:szCs w:val="20"/>
-              </w:rPr>
-              <w:t>(</w:t>
-            </w:r>
-            <w:proofErr w:type="spellStart"/>
-            <w:proofErr w:type="gramStart"/>
+              <w:t>.println(</w:t>
+            </w:r>
             <w:r>
               <w:rPr>
                 <w:rFonts w:ascii="Consolas" w:hAnsi="Consolas" w:cs="Consolas"/>
@@ -8522,8 +8018,6 @@
               </w:rPr>
               <w:t>length</w:t>
             </w:r>
-            <w:proofErr w:type="spellEnd"/>
-            <w:proofErr w:type="gramEnd"/>
             <w:r>
               <w:rPr>
                 <w:rFonts w:ascii="Consolas" w:hAnsi="Consolas" w:cs="Consolas"/>
@@ -8590,7 +8084,6 @@
               </w:rPr>
               <w:t xml:space="preserve"> (String </w:t>
             </w:r>
-            <w:proofErr w:type="gramStart"/>
             <w:r>
               <w:rPr>
                 <w:rFonts w:ascii="Consolas" w:hAnsi="Consolas" w:cs="Consolas"/>
@@ -8609,20 +8102,8 @@
                 <w:sz w:val="20"/>
                 <w:szCs w:val="20"/>
               </w:rPr>
-              <w:t xml:space="preserve"> :</w:t>
-            </w:r>
-            <w:proofErr w:type="gramEnd"/>
-            <w:r>
-              <w:rPr>
-                <w:rFonts w:ascii="Consolas" w:hAnsi="Consolas" w:cs="Consolas"/>
-                <w:color w:val="000000"/>
-                <w:kern w:val="0"/>
-                <w:sz w:val="20"/>
-                <w:szCs w:val="20"/>
-              </w:rPr>
-              <w:t xml:space="preserve"> </w:t>
-            </w:r>
-            <w:proofErr w:type="spellStart"/>
+              <w:t xml:space="preserve"> : </w:t>
+            </w:r>
             <w:r>
               <w:rPr>
                 <w:rFonts w:ascii="Consolas" w:hAnsi="Consolas" w:cs="Consolas"/>
@@ -8633,7 +8114,6 @@
               </w:rPr>
               <w:t>args</w:t>
             </w:r>
-            <w:proofErr w:type="spellEnd"/>
             <w:r>
               <w:rPr>
                 <w:rFonts w:ascii="Consolas" w:hAnsi="Consolas" w:cs="Consolas"/>
@@ -8687,16 +8167,6 @@
                 <w:szCs w:val="20"/>
               </w:rPr>
               <w:tab/>
-            </w:r>
-            <w:proofErr w:type="spellStart"/>
-            <w:r>
-              <w:rPr>
-                <w:rFonts w:ascii="Consolas" w:hAnsi="Consolas" w:cs="Consolas"/>
-                <w:color w:val="000000"/>
-                <w:kern w:val="0"/>
-                <w:sz w:val="20"/>
-                <w:szCs w:val="20"/>
-              </w:rPr>
               <w:t>System.</w:t>
             </w:r>
             <w:r>
@@ -8721,18 +8191,7 @@
                 <w:sz w:val="20"/>
                 <w:szCs w:val="20"/>
               </w:rPr>
-              <w:t>.println</w:t>
-            </w:r>
-            <w:proofErr w:type="spellEnd"/>
-            <w:r>
-              <w:rPr>
-                <w:rFonts w:ascii="Consolas" w:hAnsi="Consolas" w:cs="Consolas"/>
-                <w:color w:val="000000"/>
-                <w:kern w:val="0"/>
-                <w:sz w:val="20"/>
-                <w:szCs w:val="20"/>
-              </w:rPr>
-              <w:t>(</w:t>
+              <w:t>.println(</w:t>
             </w:r>
             <w:r>
               <w:rPr>
@@ -8842,30 +8301,8 @@
                 <w:szCs w:val="20"/>
               </w:rPr>
               <w:tab/>
-            </w:r>
-            <w:proofErr w:type="spellStart"/>
-            <w:r>
-              <w:rPr>
-                <w:rFonts w:ascii="Consolas" w:hAnsi="Consolas" w:cs="Consolas"/>
-                <w:color w:val="000000"/>
-                <w:kern w:val="0"/>
-                <w:sz w:val="20"/>
-                <w:szCs w:val="20"/>
-              </w:rPr>
-              <w:t>BufferedReader</w:t>
-            </w:r>
-            <w:proofErr w:type="spellEnd"/>
-            <w:r>
-              <w:rPr>
-                <w:rFonts w:ascii="Consolas" w:hAnsi="Consolas" w:cs="Consolas"/>
-                <w:color w:val="000000"/>
-                <w:kern w:val="0"/>
-                <w:sz w:val="20"/>
-                <w:szCs w:val="20"/>
-              </w:rPr>
-              <w:t xml:space="preserve"> </w:t>
-            </w:r>
-            <w:proofErr w:type="spellStart"/>
+              <w:t xml:space="preserve">BufferedReader </w:t>
+            </w:r>
             <w:r>
               <w:rPr>
                 <w:rFonts w:ascii="Consolas" w:hAnsi="Consolas" w:cs="Consolas"/>
@@ -8876,7 +8313,6 @@
               </w:rPr>
               <w:t>br</w:t>
             </w:r>
-            <w:proofErr w:type="spellEnd"/>
             <w:r>
               <w:rPr>
                 <w:rFonts w:ascii="Consolas" w:hAnsi="Consolas" w:cs="Consolas"/>
@@ -8943,30 +8379,8 @@
                 <w:szCs w:val="20"/>
               </w:rPr>
               <w:tab/>
-            </w:r>
-            <w:proofErr w:type="spellStart"/>
-            <w:r>
-              <w:rPr>
-                <w:rFonts w:ascii="Consolas" w:hAnsi="Consolas" w:cs="Consolas"/>
-                <w:color w:val="000000"/>
-                <w:kern w:val="0"/>
-                <w:sz w:val="20"/>
-                <w:szCs w:val="20"/>
-              </w:rPr>
-              <w:t>BufferedWriter</w:t>
-            </w:r>
-            <w:proofErr w:type="spellEnd"/>
-            <w:r>
-              <w:rPr>
-                <w:rFonts w:ascii="Consolas" w:hAnsi="Consolas" w:cs="Consolas"/>
-                <w:color w:val="000000"/>
-                <w:kern w:val="0"/>
-                <w:sz w:val="20"/>
-                <w:szCs w:val="20"/>
-              </w:rPr>
-              <w:t xml:space="preserve"> </w:t>
-            </w:r>
-            <w:proofErr w:type="spellStart"/>
+              <w:t xml:space="preserve">BufferedWriter </w:t>
+            </w:r>
             <w:r>
               <w:rPr>
                 <w:rFonts w:ascii="Consolas" w:hAnsi="Consolas" w:cs="Consolas"/>
@@ -8977,7 +8391,6 @@
               </w:rPr>
               <w:t>bw</w:t>
             </w:r>
-            <w:proofErr w:type="spellEnd"/>
             <w:r>
               <w:rPr>
                 <w:rFonts w:ascii="Consolas" w:hAnsi="Consolas" w:cs="Consolas"/>
@@ -9053,28 +8466,7 @@
                 <w:szCs w:val="20"/>
               </w:rPr>
               <w:tab/>
-            </w:r>
-            <w:proofErr w:type="gramStart"/>
-            <w:r>
-              <w:rPr>
-                <w:rFonts w:ascii="Consolas" w:hAnsi="Consolas" w:cs="Consolas"/>
-                <w:color w:val="3F7F5F"/>
-                <w:kern w:val="0"/>
-                <w:sz w:val="20"/>
-                <w:szCs w:val="20"/>
-              </w:rPr>
-              <w:t>String[</w:t>
-            </w:r>
-            <w:proofErr w:type="gramEnd"/>
-            <w:r>
-              <w:rPr>
-                <w:rFonts w:ascii="Consolas" w:hAnsi="Consolas" w:cs="Consolas"/>
-                <w:color w:val="3F7F5F"/>
-                <w:kern w:val="0"/>
-                <w:sz w:val="20"/>
-                <w:szCs w:val="20"/>
-              </w:rPr>
-              <w:t>][] data = new String[100][100];</w:t>
+              <w:t>String[][] data = new String[100][100];</w:t>
             </w:r>
           </w:p>
           <w:p>
@@ -9485,7 +8877,6 @@
               </w:rPr>
               <w:t xml:space="preserve"> </w:t>
             </w:r>
-            <w:proofErr w:type="spellStart"/>
             <w:r>
               <w:rPr>
                 <w:rFonts w:ascii="Consolas" w:hAnsi="Consolas" w:cs="Consolas"/>
@@ -9496,7 +8887,6 @@
               </w:rPr>
               <w:t>i</w:t>
             </w:r>
-            <w:proofErr w:type="spellEnd"/>
             <w:r>
               <w:rPr>
                 <w:rFonts w:ascii="Consolas" w:hAnsi="Consolas" w:cs="Consolas"/>
@@ -9869,20 +9259,8 @@
                 <w:sz w:val="20"/>
                 <w:szCs w:val="20"/>
               </w:rPr>
-              <w:t xml:space="preserve"> </w:t>
-            </w:r>
-            <w:proofErr w:type="gramStart"/>
-            <w:r>
-              <w:rPr>
-                <w:rFonts w:ascii="Consolas" w:hAnsi="Consolas" w:cs="Consolas"/>
-                <w:color w:val="000000"/>
-                <w:kern w:val="0"/>
-                <w:sz w:val="20"/>
-                <w:szCs w:val="20"/>
-              </w:rPr>
-              <w:t>File(</w:t>
-            </w:r>
-            <w:proofErr w:type="gramEnd"/>
+              <w:t xml:space="preserve"> File(</w:t>
+            </w:r>
             <w:r>
               <w:rPr>
                 <w:rFonts w:ascii="Consolas" w:hAnsi="Consolas" w:cs="Consolas"/>
@@ -9903,7 +9281,6 @@
               </w:rPr>
               <w:t xml:space="preserve">, </w:t>
             </w:r>
-            <w:proofErr w:type="spellStart"/>
             <w:r>
               <w:rPr>
                 <w:rFonts w:ascii="Consolas" w:hAnsi="Consolas" w:cs="Consolas"/>
@@ -9914,7 +9291,6 @@
               </w:rPr>
               <w:t>args</w:t>
             </w:r>
-            <w:proofErr w:type="spellEnd"/>
             <w:r>
               <w:rPr>
                 <w:rFonts w:ascii="Consolas" w:hAnsi="Consolas" w:cs="Consolas"/>
@@ -10010,20 +9386,8 @@
                 <w:sz w:val="20"/>
                 <w:szCs w:val="20"/>
               </w:rPr>
-              <w:t xml:space="preserve"> </w:t>
-            </w:r>
-            <w:proofErr w:type="gramStart"/>
-            <w:r>
-              <w:rPr>
-                <w:rFonts w:ascii="Consolas" w:hAnsi="Consolas" w:cs="Consolas"/>
-                <w:color w:val="000000"/>
-                <w:kern w:val="0"/>
-                <w:sz w:val="20"/>
-                <w:szCs w:val="20"/>
-              </w:rPr>
-              <w:t>File(</w:t>
-            </w:r>
-            <w:proofErr w:type="gramEnd"/>
+              <w:t xml:space="preserve"> File(</w:t>
+            </w:r>
             <w:r>
               <w:rPr>
                 <w:rFonts w:ascii="Consolas" w:hAnsi="Consolas" w:cs="Consolas"/>
@@ -10044,7 +9408,6 @@
               </w:rPr>
               <w:t xml:space="preserve">, </w:t>
             </w:r>
-            <w:proofErr w:type="spellStart"/>
             <w:r>
               <w:rPr>
                 <w:rFonts w:ascii="Consolas" w:hAnsi="Consolas" w:cs="Consolas"/>
@@ -10055,7 +9418,6 @@
               </w:rPr>
               <w:t>args</w:t>
             </w:r>
-            <w:proofErr w:type="spellEnd"/>
             <w:r>
               <w:rPr>
                 <w:rFonts w:ascii="Consolas" w:hAnsi="Consolas" w:cs="Consolas"/>
@@ -10110,7 +9472,6 @@
               </w:rPr>
               <w:tab/>
             </w:r>
-            <w:proofErr w:type="spellStart"/>
             <w:r>
               <w:rPr>
                 <w:rFonts w:ascii="Consolas" w:hAnsi="Consolas" w:cs="Consolas"/>
@@ -10121,7 +9482,6 @@
               </w:rPr>
               <w:t>i</w:t>
             </w:r>
-            <w:proofErr w:type="spellEnd"/>
             <w:r>
               <w:rPr>
                 <w:rFonts w:ascii="Consolas" w:hAnsi="Consolas" w:cs="Consolas"/>
@@ -10240,7 +9600,6 @@
               </w:rPr>
               <w:tab/>
             </w:r>
-            <w:proofErr w:type="gramStart"/>
             <w:r>
               <w:rPr>
                 <w:rFonts w:ascii="Consolas" w:hAnsi="Consolas" w:cs="Consolas"/>
@@ -10261,18 +9620,7 @@
                 <w:sz w:val="20"/>
                 <w:szCs w:val="20"/>
               </w:rPr>
-              <w:t>[</w:t>
-            </w:r>
-            <w:proofErr w:type="gramEnd"/>
-            <w:r>
-              <w:rPr>
-                <w:rFonts w:ascii="Consolas" w:hAnsi="Consolas" w:cs="Consolas"/>
-                <w:color w:val="000000"/>
-                <w:kern w:val="0"/>
-                <w:sz w:val="20"/>
-                <w:szCs w:val="20"/>
-              </w:rPr>
-              <w:t xml:space="preserve">0][1] = </w:t>
+              <w:t xml:space="preserve">[0][1] = </w:t>
             </w:r>
             <w:r>
               <w:rPr>
@@ -10337,30 +9685,8 @@
                 <w:szCs w:val="20"/>
               </w:rPr>
               <w:tab/>
-            </w:r>
-            <w:proofErr w:type="spellStart"/>
-            <w:r>
-              <w:rPr>
-                <w:rFonts w:ascii="Consolas" w:hAnsi="Consolas" w:cs="Consolas"/>
-                <w:color w:val="000000"/>
-                <w:kern w:val="0"/>
-                <w:sz w:val="20"/>
-                <w:szCs w:val="20"/>
-              </w:rPr>
-              <w:t>FileReader</w:t>
-            </w:r>
-            <w:proofErr w:type="spellEnd"/>
-            <w:r>
-              <w:rPr>
-                <w:rFonts w:ascii="Consolas" w:hAnsi="Consolas" w:cs="Consolas"/>
-                <w:color w:val="000000"/>
-                <w:kern w:val="0"/>
-                <w:sz w:val="20"/>
-                <w:szCs w:val="20"/>
-              </w:rPr>
-              <w:t xml:space="preserve"> </w:t>
-            </w:r>
-            <w:proofErr w:type="spellStart"/>
+              <w:t xml:space="preserve">FileReader </w:t>
+            </w:r>
             <w:r>
               <w:rPr>
                 <w:rFonts w:ascii="Consolas" w:hAnsi="Consolas" w:cs="Consolas"/>
@@ -10371,7 +9697,6 @@
               </w:rPr>
               <w:t>fr</w:t>
             </w:r>
-            <w:proofErr w:type="spellEnd"/>
             <w:r>
               <w:rPr>
                 <w:rFonts w:ascii="Consolas" w:hAnsi="Consolas" w:cs="Consolas"/>
@@ -10402,29 +9727,7 @@
                 <w:sz w:val="20"/>
                 <w:szCs w:val="20"/>
               </w:rPr>
-              <w:t xml:space="preserve"> </w:t>
-            </w:r>
-            <w:proofErr w:type="spellStart"/>
-            <w:r>
-              <w:rPr>
-                <w:rFonts w:ascii="Consolas" w:hAnsi="Consolas" w:cs="Consolas"/>
-                <w:color w:val="000000"/>
-                <w:kern w:val="0"/>
-                <w:sz w:val="20"/>
-                <w:szCs w:val="20"/>
-              </w:rPr>
-              <w:t>FileReader</w:t>
-            </w:r>
-            <w:proofErr w:type="spellEnd"/>
-            <w:r>
-              <w:rPr>
-                <w:rFonts w:ascii="Consolas" w:hAnsi="Consolas" w:cs="Consolas"/>
-                <w:color w:val="000000"/>
-                <w:kern w:val="0"/>
-                <w:sz w:val="20"/>
-                <w:szCs w:val="20"/>
-              </w:rPr>
-              <w:t>(</w:t>
+              <w:t xml:space="preserve"> FileReader(</w:t>
             </w:r>
             <w:r>
               <w:rPr>
@@ -10490,7 +9793,6 @@
               </w:rPr>
               <w:tab/>
             </w:r>
-            <w:proofErr w:type="spellStart"/>
             <w:r>
               <w:rPr>
                 <w:rFonts w:ascii="Consolas" w:hAnsi="Consolas" w:cs="Consolas"/>
@@ -10501,7 +9803,6 @@
               </w:rPr>
               <w:t>br</w:t>
             </w:r>
-            <w:proofErr w:type="spellEnd"/>
             <w:r>
               <w:rPr>
                 <w:rFonts w:ascii="Consolas" w:hAnsi="Consolas" w:cs="Consolas"/>
@@ -10532,31 +9833,8 @@
                 <w:sz w:val="20"/>
                 <w:szCs w:val="20"/>
               </w:rPr>
-              <w:t xml:space="preserve"> </w:t>
-            </w:r>
-            <w:proofErr w:type="spellStart"/>
-            <w:r>
-              <w:rPr>
-                <w:rFonts w:ascii="Consolas" w:hAnsi="Consolas" w:cs="Consolas"/>
-                <w:color w:val="000000"/>
-                <w:kern w:val="0"/>
-                <w:sz w:val="20"/>
-                <w:szCs w:val="20"/>
-              </w:rPr>
-              <w:t>BufferedReader</w:t>
-            </w:r>
-            <w:proofErr w:type="spellEnd"/>
-            <w:r>
-              <w:rPr>
-                <w:rFonts w:ascii="Consolas" w:hAnsi="Consolas" w:cs="Consolas"/>
-                <w:color w:val="000000"/>
-                <w:kern w:val="0"/>
-                <w:sz w:val="20"/>
-                <w:szCs w:val="20"/>
-              </w:rPr>
-              <w:t>(</w:t>
-            </w:r>
-            <w:proofErr w:type="spellStart"/>
+              <w:t xml:space="preserve"> BufferedReader(</w:t>
+            </w:r>
             <w:r>
               <w:rPr>
                 <w:rFonts w:ascii="Consolas" w:hAnsi="Consolas" w:cs="Consolas"/>
@@ -10567,7 +9845,6 @@
               </w:rPr>
               <w:t>fr</w:t>
             </w:r>
-            <w:proofErr w:type="spellEnd"/>
             <w:r>
               <w:rPr>
                 <w:rFonts w:ascii="Consolas" w:hAnsi="Consolas" w:cs="Consolas"/>
@@ -10827,8 +10104,6 @@
               </w:rPr>
               <w:t xml:space="preserve"> = </w:t>
             </w:r>
-            <w:proofErr w:type="spellStart"/>
-            <w:proofErr w:type="gramStart"/>
             <w:r>
               <w:rPr>
                 <w:rFonts w:ascii="Consolas" w:hAnsi="Consolas" w:cs="Consolas"/>
@@ -10847,19 +10122,7 @@
                 <w:sz w:val="20"/>
                 <w:szCs w:val="20"/>
               </w:rPr>
-              <w:t>.readLine</w:t>
-            </w:r>
-            <w:proofErr w:type="spellEnd"/>
-            <w:proofErr w:type="gramEnd"/>
-            <w:r>
-              <w:rPr>
-                <w:rFonts w:ascii="Consolas" w:hAnsi="Consolas" w:cs="Consolas"/>
-                <w:color w:val="000000"/>
-                <w:kern w:val="0"/>
-                <w:sz w:val="20"/>
-                <w:szCs w:val="20"/>
-              </w:rPr>
-              <w:t xml:space="preserve">()) != </w:t>
+              <w:t xml:space="preserve">.readLine()) != </w:t>
             </w:r>
             <w:r>
               <w:rPr>
@@ -10957,8 +10220,6 @@
               </w:rPr>
               <w:t xml:space="preserve"> = </w:t>
             </w:r>
-            <w:proofErr w:type="spellStart"/>
-            <w:proofErr w:type="gramStart"/>
             <w:r>
               <w:rPr>
                 <w:rFonts w:ascii="Consolas" w:hAnsi="Consolas" w:cs="Consolas"/>
@@ -10977,19 +10238,7 @@
                 <w:sz w:val="20"/>
                 <w:szCs w:val="20"/>
               </w:rPr>
-              <w:t>.trim</w:t>
-            </w:r>
-            <w:proofErr w:type="spellEnd"/>
-            <w:proofErr w:type="gramEnd"/>
-            <w:r>
-              <w:rPr>
-                <w:rFonts w:ascii="Consolas" w:hAnsi="Consolas" w:cs="Consolas"/>
-                <w:color w:val="000000"/>
-                <w:kern w:val="0"/>
-                <w:sz w:val="20"/>
-                <w:szCs w:val="20"/>
-              </w:rPr>
-              <w:t>();</w:t>
+              <w:t>.trim();</w:t>
             </w:r>
           </w:p>
           <w:p>
@@ -11087,7 +10336,6 @@
               </w:rPr>
               <w:t xml:space="preserve"> = </w:t>
             </w:r>
-            <w:proofErr w:type="spellStart"/>
             <w:r>
               <w:rPr>
                 <w:rFonts w:ascii="Consolas" w:hAnsi="Consolas" w:cs="Consolas"/>
@@ -11106,18 +10354,7 @@
                 <w:sz w:val="20"/>
                 <w:szCs w:val="20"/>
               </w:rPr>
-              <w:t>.indexOf</w:t>
-            </w:r>
-            <w:proofErr w:type="spellEnd"/>
-            <w:r>
-              <w:rPr>
-                <w:rFonts w:ascii="Consolas" w:hAnsi="Consolas" w:cs="Consolas"/>
-                <w:color w:val="000000"/>
-                <w:kern w:val="0"/>
-                <w:sz w:val="20"/>
-                <w:szCs w:val="20"/>
-              </w:rPr>
-              <w:t>(</w:t>
+              <w:t>.indexOf(</w:t>
             </w:r>
             <w:r>
               <w:rPr>
@@ -11277,7 +10514,6 @@
               </w:rPr>
               <w:t>[</w:t>
             </w:r>
-            <w:proofErr w:type="spellStart"/>
             <w:r>
               <w:rPr>
                 <w:rFonts w:ascii="Consolas" w:hAnsi="Consolas" w:cs="Consolas"/>
@@ -11288,7 +10524,6 @@
               </w:rPr>
               <w:t>i</w:t>
             </w:r>
-            <w:proofErr w:type="spellEnd"/>
             <w:r>
               <w:rPr>
                 <w:rFonts w:ascii="Consolas" w:hAnsi="Consolas" w:cs="Consolas"/>
@@ -11299,7 +10534,6 @@
               </w:rPr>
               <w:t>][1].equals(</w:t>
             </w:r>
-            <w:proofErr w:type="spellStart"/>
             <w:r>
               <w:rPr>
                 <w:rFonts w:ascii="Consolas" w:hAnsi="Consolas" w:cs="Consolas"/>
@@ -11318,18 +10552,7 @@
                 <w:sz w:val="20"/>
                 <w:szCs w:val="20"/>
               </w:rPr>
-              <w:t>.substring</w:t>
-            </w:r>
-            <w:proofErr w:type="spellEnd"/>
-            <w:r>
-              <w:rPr>
-                <w:rFonts w:ascii="Consolas" w:hAnsi="Consolas" w:cs="Consolas"/>
-                <w:color w:val="000000"/>
-                <w:kern w:val="0"/>
-                <w:sz w:val="20"/>
-                <w:szCs w:val="20"/>
-              </w:rPr>
-              <w:t xml:space="preserve">(0, </w:t>
+              <w:t xml:space="preserve">.substring(0, </w:t>
             </w:r>
             <w:r>
               <w:rPr>
@@ -11369,29 +10592,7 @@
                 <w:sz w:val="20"/>
                 <w:szCs w:val="20"/>
               </w:rPr>
-              <w:t>与上</w:t>
-            </w:r>
-            <w:proofErr w:type="gramStart"/>
-            <w:r>
-              <w:rPr>
-                <w:rFonts w:ascii="Consolas" w:hAnsi="Consolas" w:cs="Consolas"/>
-                <w:color w:val="3F7F5F"/>
-                <w:kern w:val="0"/>
-                <w:sz w:val="20"/>
-                <w:szCs w:val="20"/>
-              </w:rPr>
-              <w:t>一处理</w:t>
-            </w:r>
-            <w:proofErr w:type="gramEnd"/>
-            <w:r>
-              <w:rPr>
-                <w:rFonts w:ascii="Consolas" w:hAnsi="Consolas" w:cs="Consolas"/>
-                <w:color w:val="3F7F5F"/>
-                <w:kern w:val="0"/>
-                <w:sz w:val="20"/>
-                <w:szCs w:val="20"/>
-              </w:rPr>
-              <w:t>行同一个省份</w:t>
+              <w:t>与上一处理行同一个省份</w:t>
             </w:r>
           </w:p>
           <w:p>
@@ -11479,7 +10680,6 @@
               </w:rPr>
               <w:t>[</w:t>
             </w:r>
-            <w:proofErr w:type="spellStart"/>
             <w:r>
               <w:rPr>
                 <w:rFonts w:ascii="Consolas" w:hAnsi="Consolas" w:cs="Consolas"/>
@@ -11490,7 +10690,6 @@
               </w:rPr>
               <w:t>i</w:t>
             </w:r>
-            <w:proofErr w:type="spellEnd"/>
             <w:r>
               <w:rPr>
                 <w:rFonts w:ascii="Consolas" w:hAnsi="Consolas" w:cs="Consolas"/>
@@ -11521,7 +10720,6 @@
               </w:rPr>
               <w:t xml:space="preserve">] = </w:t>
             </w:r>
-            <w:proofErr w:type="spellStart"/>
             <w:r>
               <w:rPr>
                 <w:rFonts w:ascii="Consolas" w:hAnsi="Consolas" w:cs="Consolas"/>
@@ -11540,18 +10738,7 @@
                 <w:sz w:val="20"/>
                 <w:szCs w:val="20"/>
               </w:rPr>
-              <w:t>.substring</w:t>
-            </w:r>
-            <w:proofErr w:type="spellEnd"/>
-            <w:r>
-              <w:rPr>
-                <w:rFonts w:ascii="Consolas" w:hAnsi="Consolas" w:cs="Consolas"/>
-                <w:color w:val="000000"/>
-                <w:kern w:val="0"/>
-                <w:sz w:val="20"/>
-                <w:szCs w:val="20"/>
-              </w:rPr>
-              <w:t>(</w:t>
+              <w:t>.substring(</w:t>
             </w:r>
             <w:r>
               <w:rPr>
@@ -11679,7 +10866,6 @@
               </w:rPr>
               <w:t xml:space="preserve"> </w:t>
             </w:r>
-            <w:proofErr w:type="spellStart"/>
             <w:r>
               <w:rPr>
                 <w:rFonts w:ascii="Consolas" w:hAnsi="Consolas" w:cs="Consolas"/>
@@ -11690,7 +10876,6 @@
               </w:rPr>
               <w:t>posn</w:t>
             </w:r>
-            <w:proofErr w:type="spellEnd"/>
             <w:r>
               <w:rPr>
                 <w:rFonts w:ascii="Consolas" w:hAnsi="Consolas" w:cs="Consolas"/>
@@ -11723,7 +10908,6 @@
               </w:rPr>
               <w:t>[</w:t>
             </w:r>
-            <w:proofErr w:type="spellStart"/>
             <w:r>
               <w:rPr>
                 <w:rFonts w:ascii="Consolas" w:hAnsi="Consolas" w:cs="Consolas"/>
@@ -11734,7 +10918,6 @@
               </w:rPr>
               <w:t>i</w:t>
             </w:r>
-            <w:proofErr w:type="spellEnd"/>
             <w:r>
               <w:rPr>
                 <w:rFonts w:ascii="Consolas" w:hAnsi="Consolas" w:cs="Consolas"/>
@@ -11755,39 +10938,15 @@
               </w:rPr>
               <w:t>j</w:t>
             </w:r>
-            <w:proofErr w:type="gramStart"/>
-            <w:r>
-              <w:rPr>
-                <w:rFonts w:ascii="Consolas" w:hAnsi="Consolas" w:cs="Consolas"/>
-                <w:color w:val="000000"/>
-                <w:kern w:val="0"/>
-                <w:sz w:val="20"/>
-                <w:szCs w:val="20"/>
-              </w:rPr>
-              <w:t>].</w:t>
-            </w:r>
-            <w:proofErr w:type="spellStart"/>
-            <w:r>
-              <w:rPr>
-                <w:rFonts w:ascii="Consolas" w:hAnsi="Consolas" w:cs="Consolas"/>
-                <w:color w:val="000000"/>
-                <w:kern w:val="0"/>
-                <w:sz w:val="20"/>
-                <w:szCs w:val="20"/>
-              </w:rPr>
-              <w:t>indexOf</w:t>
-            </w:r>
-            <w:proofErr w:type="spellEnd"/>
-            <w:proofErr w:type="gramEnd"/>
-            <w:r>
-              <w:rPr>
-                <w:rFonts w:ascii="Consolas" w:hAnsi="Consolas" w:cs="Consolas"/>
-                <w:color w:val="000000"/>
-                <w:kern w:val="0"/>
-                <w:sz w:val="20"/>
-                <w:szCs w:val="20"/>
-              </w:rPr>
-              <w:t>(</w:t>
+            <w:r>
+              <w:rPr>
+                <w:rFonts w:ascii="Consolas" w:hAnsi="Consolas" w:cs="Consolas"/>
+                <w:color w:val="000000"/>
+                <w:kern w:val="0"/>
+                <w:sz w:val="20"/>
+                <w:szCs w:val="20"/>
+              </w:rPr>
+              <w:t>].indexOf(</w:t>
             </w:r>
             <w:r>
               <w:rPr>
@@ -11895,7 +11054,6 @@
               </w:rPr>
               <w:t>[</w:t>
             </w:r>
-            <w:proofErr w:type="spellStart"/>
             <w:r>
               <w:rPr>
                 <w:rFonts w:ascii="Consolas" w:hAnsi="Consolas" w:cs="Consolas"/>
@@ -11906,7 +11064,6 @@
               </w:rPr>
               <w:t>i</w:t>
             </w:r>
-            <w:proofErr w:type="spellEnd"/>
             <w:r>
               <w:rPr>
                 <w:rFonts w:ascii="Consolas" w:hAnsi="Consolas" w:cs="Consolas"/>
@@ -11935,18 +11092,7 @@
                 <w:sz w:val="20"/>
                 <w:szCs w:val="20"/>
               </w:rPr>
-              <w:t xml:space="preserve">] = </w:t>
-            </w:r>
-            <w:proofErr w:type="spellStart"/>
-            <w:r>
-              <w:rPr>
-                <w:rFonts w:ascii="Consolas" w:hAnsi="Consolas" w:cs="Consolas"/>
-                <w:color w:val="000000"/>
-                <w:kern w:val="0"/>
-                <w:sz w:val="20"/>
-                <w:szCs w:val="20"/>
-              </w:rPr>
-              <w:t>Integer.</w:t>
+              <w:t>] = Integer.</w:t>
             </w:r>
             <w:r>
               <w:rPr>
@@ -11960,7 +11106,6 @@
               </w:rPr>
               <w:t>parseInt</w:t>
             </w:r>
-            <w:proofErr w:type="spellEnd"/>
             <w:r>
               <w:rPr>
                 <w:rFonts w:ascii="Consolas" w:hAnsi="Consolas" w:cs="Consolas"/>
@@ -11993,7 +11138,6 @@
               </w:rPr>
               <w:t>[</w:t>
             </w:r>
-            <w:proofErr w:type="spellStart"/>
             <w:r>
               <w:rPr>
                 <w:rFonts w:ascii="Consolas" w:hAnsi="Consolas" w:cs="Consolas"/>
@@ -12004,7 +11148,6 @@
               </w:rPr>
               <w:t>i</w:t>
             </w:r>
-            <w:proofErr w:type="spellEnd"/>
             <w:r>
               <w:rPr>
                 <w:rFonts w:ascii="Consolas" w:hAnsi="Consolas" w:cs="Consolas"/>
@@ -12161,7 +11304,6 @@
               </w:rPr>
               <w:t>[</w:t>
             </w:r>
-            <w:proofErr w:type="spellStart"/>
             <w:r>
               <w:rPr>
                 <w:rFonts w:ascii="Consolas" w:hAnsi="Consolas" w:cs="Consolas"/>
@@ -12172,7 +11314,6 @@
               </w:rPr>
               <w:t>i</w:t>
             </w:r>
-            <w:proofErr w:type="spellEnd"/>
             <w:r>
               <w:rPr>
                 <w:rFonts w:ascii="Consolas" w:hAnsi="Consolas" w:cs="Consolas"/>
@@ -12205,7 +11346,6 @@
               </w:rPr>
               <w:t>[</w:t>
             </w:r>
-            <w:proofErr w:type="spellStart"/>
             <w:r>
               <w:rPr>
                 <w:rFonts w:ascii="Consolas" w:hAnsi="Consolas" w:cs="Consolas"/>
@@ -12216,7 +11356,6 @@
               </w:rPr>
               <w:t>i</w:t>
             </w:r>
-            <w:proofErr w:type="spellEnd"/>
             <w:r>
               <w:rPr>
                 <w:rFonts w:ascii="Consolas" w:hAnsi="Consolas" w:cs="Consolas"/>
@@ -12520,29 +11659,7 @@
                 <w:sz w:val="20"/>
                 <w:szCs w:val="20"/>
               </w:rPr>
-              <w:t>与上</w:t>
-            </w:r>
-            <w:proofErr w:type="gramStart"/>
-            <w:r>
-              <w:rPr>
-                <w:rFonts w:ascii="Consolas" w:hAnsi="Consolas" w:cs="Consolas"/>
-                <w:color w:val="3F7F5F"/>
-                <w:kern w:val="0"/>
-                <w:sz w:val="20"/>
-                <w:szCs w:val="20"/>
-              </w:rPr>
-              <w:t>一处理</w:t>
-            </w:r>
-            <w:proofErr w:type="gramEnd"/>
-            <w:r>
-              <w:rPr>
-                <w:rFonts w:ascii="Consolas" w:hAnsi="Consolas" w:cs="Consolas"/>
-                <w:color w:val="3F7F5F"/>
-                <w:kern w:val="0"/>
-                <w:sz w:val="20"/>
-                <w:szCs w:val="20"/>
-              </w:rPr>
-              <w:t>行不同省份</w:t>
+              <w:t>与上一处理行不同省份</w:t>
             </w:r>
           </w:p>
           <w:p>
@@ -12776,7 +11893,6 @@
               </w:rPr>
               <w:t>[</w:t>
             </w:r>
-            <w:proofErr w:type="spellStart"/>
             <w:r>
               <w:rPr>
                 <w:rFonts w:ascii="Consolas" w:hAnsi="Consolas" w:cs="Consolas"/>
@@ -12787,7 +11903,6 @@
               </w:rPr>
               <w:t>i</w:t>
             </w:r>
-            <w:proofErr w:type="spellEnd"/>
             <w:r>
               <w:rPr>
                 <w:rFonts w:ascii="Consolas" w:hAnsi="Consolas" w:cs="Consolas"/>
@@ -12798,8 +11913,6 @@
               </w:rPr>
               <w:t xml:space="preserve">][1] = </w:t>
             </w:r>
-            <w:proofErr w:type="spellStart"/>
-            <w:proofErr w:type="gramStart"/>
             <w:r>
               <w:rPr>
                 <w:rFonts w:ascii="Consolas" w:hAnsi="Consolas" w:cs="Consolas"/>
@@ -12818,19 +11931,7 @@
                 <w:sz w:val="20"/>
                 <w:szCs w:val="20"/>
               </w:rPr>
-              <w:t>.substring</w:t>
-            </w:r>
-            <w:proofErr w:type="spellEnd"/>
-            <w:proofErr w:type="gramEnd"/>
-            <w:r>
-              <w:rPr>
-                <w:rFonts w:ascii="Consolas" w:hAnsi="Consolas" w:cs="Consolas"/>
-                <w:color w:val="000000"/>
-                <w:kern w:val="0"/>
-                <w:sz w:val="20"/>
-                <w:szCs w:val="20"/>
-              </w:rPr>
-              <w:t xml:space="preserve">(0, </w:t>
+              <w:t xml:space="preserve">.substring(0, </w:t>
             </w:r>
             <w:r>
               <w:rPr>
@@ -12948,7 +12049,6 @@
               </w:rPr>
               <w:t>[</w:t>
             </w:r>
-            <w:proofErr w:type="spellStart"/>
             <w:r>
               <w:rPr>
                 <w:rFonts w:ascii="Consolas" w:hAnsi="Consolas" w:cs="Consolas"/>
@@ -12959,7 +12059,6 @@
               </w:rPr>
               <w:t>i</w:t>
             </w:r>
-            <w:proofErr w:type="spellEnd"/>
             <w:r>
               <w:rPr>
                 <w:rFonts w:ascii="Consolas" w:hAnsi="Consolas" w:cs="Consolas"/>
@@ -12990,8 +12089,6 @@
               </w:rPr>
               <w:t xml:space="preserve">] = </w:t>
             </w:r>
-            <w:proofErr w:type="spellStart"/>
-            <w:proofErr w:type="gramStart"/>
             <w:r>
               <w:rPr>
                 <w:rFonts w:ascii="Consolas" w:hAnsi="Consolas" w:cs="Consolas"/>
@@ -13010,19 +12107,7 @@
                 <w:sz w:val="20"/>
                 <w:szCs w:val="20"/>
               </w:rPr>
-              <w:t>.substring</w:t>
-            </w:r>
-            <w:proofErr w:type="spellEnd"/>
-            <w:proofErr w:type="gramEnd"/>
-            <w:r>
-              <w:rPr>
-                <w:rFonts w:ascii="Consolas" w:hAnsi="Consolas" w:cs="Consolas"/>
-                <w:color w:val="000000"/>
-                <w:kern w:val="0"/>
-                <w:sz w:val="20"/>
-                <w:szCs w:val="20"/>
-              </w:rPr>
-              <w:t>(</w:t>
+              <w:t>.substring(</w:t>
             </w:r>
             <w:r>
               <w:rPr>
@@ -13140,7 +12225,6 @@
               </w:rPr>
               <w:t xml:space="preserve"> </w:t>
             </w:r>
-            <w:proofErr w:type="spellStart"/>
             <w:r>
               <w:rPr>
                 <w:rFonts w:ascii="Consolas" w:hAnsi="Consolas" w:cs="Consolas"/>
@@ -13151,7 +12235,6 @@
               </w:rPr>
               <w:t>posn</w:t>
             </w:r>
-            <w:proofErr w:type="spellEnd"/>
             <w:r>
               <w:rPr>
                 <w:rFonts w:ascii="Consolas" w:hAnsi="Consolas" w:cs="Consolas"/>
@@ -13184,7 +12267,6 @@
               </w:rPr>
               <w:t>[</w:t>
             </w:r>
-            <w:proofErr w:type="spellStart"/>
             <w:r>
               <w:rPr>
                 <w:rFonts w:ascii="Consolas" w:hAnsi="Consolas" w:cs="Consolas"/>
@@ -13195,7 +12277,6 @@
               </w:rPr>
               <w:t>i</w:t>
             </w:r>
-            <w:proofErr w:type="spellEnd"/>
             <w:r>
               <w:rPr>
                 <w:rFonts w:ascii="Consolas" w:hAnsi="Consolas" w:cs="Consolas"/>
@@ -13216,39 +12297,15 @@
               </w:rPr>
               <w:t>j</w:t>
             </w:r>
-            <w:proofErr w:type="gramStart"/>
-            <w:r>
-              <w:rPr>
-                <w:rFonts w:ascii="Consolas" w:hAnsi="Consolas" w:cs="Consolas"/>
-                <w:color w:val="000000"/>
-                <w:kern w:val="0"/>
-                <w:sz w:val="20"/>
-                <w:szCs w:val="20"/>
-              </w:rPr>
-              <w:t>].</w:t>
-            </w:r>
-            <w:proofErr w:type="spellStart"/>
-            <w:r>
-              <w:rPr>
-                <w:rFonts w:ascii="Consolas" w:hAnsi="Consolas" w:cs="Consolas"/>
-                <w:color w:val="000000"/>
-                <w:kern w:val="0"/>
-                <w:sz w:val="20"/>
-                <w:szCs w:val="20"/>
-              </w:rPr>
-              <w:t>indexOf</w:t>
-            </w:r>
-            <w:proofErr w:type="spellEnd"/>
-            <w:proofErr w:type="gramEnd"/>
-            <w:r>
-              <w:rPr>
-                <w:rFonts w:ascii="Consolas" w:hAnsi="Consolas" w:cs="Consolas"/>
-                <w:color w:val="000000"/>
-                <w:kern w:val="0"/>
-                <w:sz w:val="20"/>
-                <w:szCs w:val="20"/>
-              </w:rPr>
-              <w:t>(</w:t>
+            <w:r>
+              <w:rPr>
+                <w:rFonts w:ascii="Consolas" w:hAnsi="Consolas" w:cs="Consolas"/>
+                <w:color w:val="000000"/>
+                <w:kern w:val="0"/>
+                <w:sz w:val="20"/>
+                <w:szCs w:val="20"/>
+              </w:rPr>
+              <w:t>].indexOf(</w:t>
             </w:r>
             <w:r>
               <w:rPr>
@@ -13366,7 +12423,6 @@
               </w:rPr>
               <w:t>[</w:t>
             </w:r>
-            <w:proofErr w:type="spellStart"/>
             <w:r>
               <w:rPr>
                 <w:rFonts w:ascii="Consolas" w:hAnsi="Consolas" w:cs="Consolas"/>
@@ -13377,7 +12433,6 @@
               </w:rPr>
               <w:t>i</w:t>
             </w:r>
-            <w:proofErr w:type="spellEnd"/>
             <w:r>
               <w:rPr>
                 <w:rFonts w:ascii="Consolas" w:hAnsi="Consolas" w:cs="Consolas"/>
@@ -13406,18 +12461,7 @@
                 <w:sz w:val="20"/>
                 <w:szCs w:val="20"/>
               </w:rPr>
-              <w:t xml:space="preserve">] = </w:t>
-            </w:r>
-            <w:proofErr w:type="spellStart"/>
-            <w:r>
-              <w:rPr>
-                <w:rFonts w:ascii="Consolas" w:hAnsi="Consolas" w:cs="Consolas"/>
-                <w:color w:val="000000"/>
-                <w:kern w:val="0"/>
-                <w:sz w:val="20"/>
-                <w:szCs w:val="20"/>
-              </w:rPr>
-              <w:t>Integer.</w:t>
+              <w:t>] = Integer.</w:t>
             </w:r>
             <w:r>
               <w:rPr>
@@ -13431,7 +12475,6 @@
               </w:rPr>
               <w:t>parseInt</w:t>
             </w:r>
-            <w:proofErr w:type="spellEnd"/>
             <w:r>
               <w:rPr>
                 <w:rFonts w:ascii="Consolas" w:hAnsi="Consolas" w:cs="Consolas"/>
@@ -13464,7 +12507,6 @@
               </w:rPr>
               <w:t>[</w:t>
             </w:r>
-            <w:proofErr w:type="spellStart"/>
             <w:r>
               <w:rPr>
                 <w:rFonts w:ascii="Consolas" w:hAnsi="Consolas" w:cs="Consolas"/>
@@ -13475,7 +12517,6 @@
               </w:rPr>
               <w:t>i</w:t>
             </w:r>
-            <w:proofErr w:type="spellEnd"/>
             <w:r>
               <w:rPr>
                 <w:rFonts w:ascii="Consolas" w:hAnsi="Consolas" w:cs="Consolas"/>
@@ -13642,7 +12683,6 @@
               </w:rPr>
               <w:t>[</w:t>
             </w:r>
-            <w:proofErr w:type="spellStart"/>
             <w:r>
               <w:rPr>
                 <w:rFonts w:ascii="Consolas" w:hAnsi="Consolas" w:cs="Consolas"/>
@@ -13653,7 +12693,6 @@
               </w:rPr>
               <w:t>i</w:t>
             </w:r>
-            <w:proofErr w:type="spellEnd"/>
             <w:r>
               <w:rPr>
                 <w:rFonts w:ascii="Consolas" w:hAnsi="Consolas" w:cs="Consolas"/>
@@ -13686,7 +12725,6 @@
               </w:rPr>
               <w:t>[</w:t>
             </w:r>
-            <w:proofErr w:type="spellStart"/>
             <w:r>
               <w:rPr>
                 <w:rFonts w:ascii="Consolas" w:hAnsi="Consolas" w:cs="Consolas"/>
@@ -13697,7 +12735,6 @@
               </w:rPr>
               <w:t>i</w:t>
             </w:r>
-            <w:proofErr w:type="spellEnd"/>
             <w:r>
               <w:rPr>
                 <w:rFonts w:ascii="Consolas" w:hAnsi="Consolas" w:cs="Consolas"/>
@@ -14273,7 +13310,6 @@
               </w:rPr>
               <w:t>[</w:t>
             </w:r>
-            <w:proofErr w:type="spellStart"/>
             <w:r>
               <w:rPr>
                 <w:rFonts w:ascii="Consolas" w:hAnsi="Consolas" w:cs="Consolas"/>
@@ -14284,7 +13320,6 @@
               </w:rPr>
               <w:t>i</w:t>
             </w:r>
-            <w:proofErr w:type="spellEnd"/>
             <w:r>
               <w:rPr>
                 <w:rFonts w:ascii="Consolas" w:hAnsi="Consolas" w:cs="Consolas"/>
@@ -14451,7 +13486,6 @@
               </w:rPr>
               <w:t>[</w:t>
             </w:r>
-            <w:proofErr w:type="spellStart"/>
             <w:r>
               <w:rPr>
                 <w:rFonts w:ascii="Consolas" w:hAnsi="Consolas" w:cs="Consolas"/>
@@ -14462,7 +13496,6 @@
               </w:rPr>
               <w:t>i</w:t>
             </w:r>
-            <w:proofErr w:type="spellEnd"/>
             <w:r>
               <w:rPr>
                 <w:rFonts w:ascii="Consolas" w:hAnsi="Consolas" w:cs="Consolas"/>
@@ -14491,18 +13524,7 @@
                 <w:sz w:val="20"/>
                 <w:szCs w:val="20"/>
               </w:rPr>
-              <w:t xml:space="preserve"> + </w:t>
-            </w:r>
-            <w:proofErr w:type="spellStart"/>
-            <w:r>
-              <w:rPr>
-                <w:rFonts w:ascii="Consolas" w:hAnsi="Consolas" w:cs="Consolas"/>
-                <w:color w:val="000000"/>
-                <w:kern w:val="0"/>
-                <w:sz w:val="20"/>
-                <w:szCs w:val="20"/>
-              </w:rPr>
-              <w:t>String.</w:t>
+              <w:t xml:space="preserve"> + String.</w:t>
             </w:r>
             <w:r>
               <w:rPr>
@@ -14516,7 +13538,6 @@
               </w:rPr>
               <w:t>valueOf</w:t>
             </w:r>
-            <w:proofErr w:type="spellEnd"/>
             <w:r>
               <w:rPr>
                 <w:rFonts w:ascii="Consolas" w:hAnsi="Consolas" w:cs="Consolas"/>
@@ -14549,7 +13570,6 @@
               </w:rPr>
               <w:t>[</w:t>
             </w:r>
-            <w:proofErr w:type="spellStart"/>
             <w:r>
               <w:rPr>
                 <w:rFonts w:ascii="Consolas" w:hAnsi="Consolas" w:cs="Consolas"/>
@@ -14560,7 +13580,6 @@
               </w:rPr>
               <w:t>i</w:t>
             </w:r>
-            <w:proofErr w:type="spellEnd"/>
             <w:r>
               <w:rPr>
                 <w:rFonts w:ascii="Consolas" w:hAnsi="Consolas" w:cs="Consolas"/>
@@ -14718,7 +13737,6 @@
               </w:rPr>
               <w:t>(</w:t>
             </w:r>
-            <w:proofErr w:type="gramStart"/>
             <w:r>
               <w:rPr>
                 <w:rFonts w:ascii="Consolas" w:hAnsi="Consolas" w:cs="Consolas"/>
@@ -14749,7 +13767,6 @@
               </w:rPr>
               <w:t>j</w:t>
             </w:r>
-            <w:proofErr w:type="gramEnd"/>
             <w:r>
               <w:rPr>
                 <w:rFonts w:ascii="Consolas" w:hAnsi="Consolas" w:cs="Consolas"/>
@@ -14834,7 +13851,6 @@
               </w:rPr>
               <w:tab/>
             </w:r>
-            <w:proofErr w:type="spellStart"/>
             <w:r>
               <w:rPr>
                 <w:rFonts w:ascii="Consolas" w:hAnsi="Consolas" w:cs="Consolas"/>
@@ -14845,7 +13861,6 @@
               </w:rPr>
               <w:t>i</w:t>
             </w:r>
-            <w:proofErr w:type="spellEnd"/>
             <w:r>
               <w:rPr>
                 <w:rFonts w:ascii="Consolas" w:hAnsi="Consolas" w:cs="Consolas"/>
@@ -14856,7 +13871,6 @@
               </w:rPr>
               <w:t xml:space="preserve"> = </w:t>
             </w:r>
-            <w:proofErr w:type="spellStart"/>
             <w:r>
               <w:rPr>
                 <w:rFonts w:ascii="Consolas" w:hAnsi="Consolas" w:cs="Consolas"/>
@@ -14867,7 +13881,6 @@
               </w:rPr>
               <w:t>i</w:t>
             </w:r>
-            <w:proofErr w:type="spellEnd"/>
             <w:r>
               <w:rPr>
                 <w:rFonts w:ascii="Consolas" w:hAnsi="Consolas" w:cs="Consolas"/>
@@ -15068,7 +14081,6 @@
               </w:rPr>
               <w:t>[</w:t>
             </w:r>
-            <w:proofErr w:type="spellStart"/>
             <w:r>
               <w:rPr>
                 <w:rFonts w:ascii="Consolas" w:hAnsi="Consolas" w:cs="Consolas"/>
@@ -15079,7 +14091,6 @@
               </w:rPr>
               <w:t>i</w:t>
             </w:r>
-            <w:proofErr w:type="spellEnd"/>
             <w:r>
               <w:rPr>
                 <w:rFonts w:ascii="Consolas" w:hAnsi="Consolas" w:cs="Consolas"/>
@@ -15090,8 +14101,6 @@
               </w:rPr>
               <w:t xml:space="preserve">][1] = </w:t>
             </w:r>
-            <w:proofErr w:type="spellStart"/>
-            <w:proofErr w:type="gramStart"/>
             <w:r>
               <w:rPr>
                 <w:rFonts w:ascii="Consolas" w:hAnsi="Consolas" w:cs="Consolas"/>
@@ -15110,19 +14119,7 @@
                 <w:sz w:val="20"/>
                 <w:szCs w:val="20"/>
               </w:rPr>
-              <w:t>.substring</w:t>
-            </w:r>
-            <w:proofErr w:type="spellEnd"/>
-            <w:proofErr w:type="gramEnd"/>
-            <w:r>
-              <w:rPr>
-                <w:rFonts w:ascii="Consolas" w:hAnsi="Consolas" w:cs="Consolas"/>
-                <w:color w:val="000000"/>
-                <w:kern w:val="0"/>
-                <w:sz w:val="20"/>
-                <w:szCs w:val="20"/>
-              </w:rPr>
-              <w:t xml:space="preserve">(0, </w:t>
+              <w:t xml:space="preserve">.substring(0, </w:t>
             </w:r>
             <w:r>
               <w:rPr>
@@ -15240,7 +14237,6 @@
               </w:rPr>
               <w:t>[</w:t>
             </w:r>
-            <w:proofErr w:type="spellStart"/>
             <w:r>
               <w:rPr>
                 <w:rFonts w:ascii="Consolas" w:hAnsi="Consolas" w:cs="Consolas"/>
@@ -15251,7 +14247,6 @@
               </w:rPr>
               <w:t>i</w:t>
             </w:r>
-            <w:proofErr w:type="spellEnd"/>
             <w:r>
               <w:rPr>
                 <w:rFonts w:ascii="Consolas" w:hAnsi="Consolas" w:cs="Consolas"/>
@@ -15282,8 +14277,6 @@
               </w:rPr>
               <w:t xml:space="preserve">] = </w:t>
             </w:r>
-            <w:proofErr w:type="spellStart"/>
-            <w:proofErr w:type="gramStart"/>
             <w:r>
               <w:rPr>
                 <w:rFonts w:ascii="Consolas" w:hAnsi="Consolas" w:cs="Consolas"/>
@@ -15302,19 +14295,7 @@
                 <w:sz w:val="20"/>
                 <w:szCs w:val="20"/>
               </w:rPr>
-              <w:t>.substring</w:t>
-            </w:r>
-            <w:proofErr w:type="spellEnd"/>
-            <w:proofErr w:type="gramEnd"/>
-            <w:r>
-              <w:rPr>
-                <w:rFonts w:ascii="Consolas" w:hAnsi="Consolas" w:cs="Consolas"/>
-                <w:color w:val="000000"/>
-                <w:kern w:val="0"/>
-                <w:sz w:val="20"/>
-                <w:szCs w:val="20"/>
-              </w:rPr>
-              <w:t>(</w:t>
+              <w:t>.substring(</w:t>
             </w:r>
             <w:r>
               <w:rPr>
@@ -15432,7 +14413,6 @@
               </w:rPr>
               <w:t xml:space="preserve"> </w:t>
             </w:r>
-            <w:proofErr w:type="spellStart"/>
             <w:r>
               <w:rPr>
                 <w:rFonts w:ascii="Consolas" w:hAnsi="Consolas" w:cs="Consolas"/>
@@ -15443,7 +14423,6 @@
               </w:rPr>
               <w:t>posn</w:t>
             </w:r>
-            <w:proofErr w:type="spellEnd"/>
             <w:r>
               <w:rPr>
                 <w:rFonts w:ascii="Consolas" w:hAnsi="Consolas" w:cs="Consolas"/>
@@ -15476,7 +14455,6 @@
               </w:rPr>
               <w:t>[</w:t>
             </w:r>
-            <w:proofErr w:type="spellStart"/>
             <w:r>
               <w:rPr>
                 <w:rFonts w:ascii="Consolas" w:hAnsi="Consolas" w:cs="Consolas"/>
@@ -15487,7 +14465,6 @@
               </w:rPr>
               <w:t>i</w:t>
             </w:r>
-            <w:proofErr w:type="spellEnd"/>
             <w:r>
               <w:rPr>
                 <w:rFonts w:ascii="Consolas" w:hAnsi="Consolas" w:cs="Consolas"/>
@@ -15508,39 +14485,15 @@
               </w:rPr>
               <w:t>j</w:t>
             </w:r>
-            <w:proofErr w:type="gramStart"/>
-            <w:r>
-              <w:rPr>
-                <w:rFonts w:ascii="Consolas" w:hAnsi="Consolas" w:cs="Consolas"/>
-                <w:color w:val="000000"/>
-                <w:kern w:val="0"/>
-                <w:sz w:val="20"/>
-                <w:szCs w:val="20"/>
-              </w:rPr>
-              <w:t>].</w:t>
-            </w:r>
-            <w:proofErr w:type="spellStart"/>
-            <w:r>
-              <w:rPr>
-                <w:rFonts w:ascii="Consolas" w:hAnsi="Consolas" w:cs="Consolas"/>
-                <w:color w:val="000000"/>
-                <w:kern w:val="0"/>
-                <w:sz w:val="20"/>
-                <w:szCs w:val="20"/>
-              </w:rPr>
-              <w:t>indexOf</w:t>
-            </w:r>
-            <w:proofErr w:type="spellEnd"/>
-            <w:proofErr w:type="gramEnd"/>
-            <w:r>
-              <w:rPr>
-                <w:rFonts w:ascii="Consolas" w:hAnsi="Consolas" w:cs="Consolas"/>
-                <w:color w:val="000000"/>
-                <w:kern w:val="0"/>
-                <w:sz w:val="20"/>
-                <w:szCs w:val="20"/>
-              </w:rPr>
-              <w:t>(</w:t>
+            <w:r>
+              <w:rPr>
+                <w:rFonts w:ascii="Consolas" w:hAnsi="Consolas" w:cs="Consolas"/>
+                <w:color w:val="000000"/>
+                <w:kern w:val="0"/>
+                <w:sz w:val="20"/>
+                <w:szCs w:val="20"/>
+              </w:rPr>
+              <w:t>].indexOf(</w:t>
             </w:r>
             <w:r>
               <w:rPr>
@@ -15658,7 +14611,6 @@
               </w:rPr>
               <w:t>[</w:t>
             </w:r>
-            <w:proofErr w:type="spellStart"/>
             <w:r>
               <w:rPr>
                 <w:rFonts w:ascii="Consolas" w:hAnsi="Consolas" w:cs="Consolas"/>
@@ -15669,7 +14621,6 @@
               </w:rPr>
               <w:t>i</w:t>
             </w:r>
-            <w:proofErr w:type="spellEnd"/>
             <w:r>
               <w:rPr>
                 <w:rFonts w:ascii="Consolas" w:hAnsi="Consolas" w:cs="Consolas"/>
@@ -15698,18 +14649,7 @@
                 <w:sz w:val="20"/>
                 <w:szCs w:val="20"/>
               </w:rPr>
-              <w:t xml:space="preserve">] = </w:t>
-            </w:r>
-            <w:proofErr w:type="spellStart"/>
-            <w:r>
-              <w:rPr>
-                <w:rFonts w:ascii="Consolas" w:hAnsi="Consolas" w:cs="Consolas"/>
-                <w:color w:val="000000"/>
-                <w:kern w:val="0"/>
-                <w:sz w:val="20"/>
-                <w:szCs w:val="20"/>
-              </w:rPr>
-              <w:t>Integer.</w:t>
+              <w:t>] = Integer.</w:t>
             </w:r>
             <w:r>
               <w:rPr>
@@ -15723,7 +14663,6 @@
               </w:rPr>
               <w:t>parseInt</w:t>
             </w:r>
-            <w:proofErr w:type="spellEnd"/>
             <w:r>
               <w:rPr>
                 <w:rFonts w:ascii="Consolas" w:hAnsi="Consolas" w:cs="Consolas"/>
@@ -15756,7 +14695,6 @@
               </w:rPr>
               <w:t>[</w:t>
             </w:r>
-            <w:proofErr w:type="spellStart"/>
             <w:r>
               <w:rPr>
                 <w:rFonts w:ascii="Consolas" w:hAnsi="Consolas" w:cs="Consolas"/>
@@ -15767,7 +14705,6 @@
               </w:rPr>
               <w:t>i</w:t>
             </w:r>
-            <w:proofErr w:type="spellEnd"/>
             <w:r>
               <w:rPr>
                 <w:rFonts w:ascii="Consolas" w:hAnsi="Consolas" w:cs="Consolas"/>
@@ -15934,7 +14871,6 @@
               </w:rPr>
               <w:t>[</w:t>
             </w:r>
-            <w:proofErr w:type="spellStart"/>
             <w:r>
               <w:rPr>
                 <w:rFonts w:ascii="Consolas" w:hAnsi="Consolas" w:cs="Consolas"/>
@@ -15945,7 +14881,6 @@
               </w:rPr>
               <w:t>i</w:t>
             </w:r>
-            <w:proofErr w:type="spellEnd"/>
             <w:r>
               <w:rPr>
                 <w:rFonts w:ascii="Consolas" w:hAnsi="Consolas" w:cs="Consolas"/>
@@ -15978,7 +14913,6 @@
               </w:rPr>
               <w:t>[</w:t>
             </w:r>
-            <w:proofErr w:type="spellStart"/>
             <w:r>
               <w:rPr>
                 <w:rFonts w:ascii="Consolas" w:hAnsi="Consolas" w:cs="Consolas"/>
@@ -15989,7 +14923,6 @@
               </w:rPr>
               <w:t>i</w:t>
             </w:r>
-            <w:proofErr w:type="spellEnd"/>
             <w:r>
               <w:rPr>
                 <w:rFonts w:ascii="Consolas" w:hAnsi="Consolas" w:cs="Consolas"/>
@@ -16385,7 +15318,6 @@
               </w:rPr>
               <w:t>[</w:t>
             </w:r>
-            <w:proofErr w:type="spellStart"/>
             <w:r>
               <w:rPr>
                 <w:rFonts w:ascii="Consolas" w:hAnsi="Consolas" w:cs="Consolas"/>
@@ -16396,7 +15328,6 @@
               </w:rPr>
               <w:t>i</w:t>
             </w:r>
-            <w:proofErr w:type="spellEnd"/>
             <w:r>
               <w:rPr>
                 <w:rFonts w:ascii="Consolas" w:hAnsi="Consolas" w:cs="Consolas"/>
@@ -16513,7 +15444,6 @@
               </w:rPr>
               <w:t>[</w:t>
             </w:r>
-            <w:proofErr w:type="spellStart"/>
             <w:r>
               <w:rPr>
                 <w:rFonts w:ascii="Consolas" w:hAnsi="Consolas" w:cs="Consolas"/>
@@ -16524,7 +15454,6 @@
               </w:rPr>
               <w:t>i</w:t>
             </w:r>
-            <w:proofErr w:type="spellEnd"/>
             <w:r>
               <w:rPr>
                 <w:rFonts w:ascii="Consolas" w:hAnsi="Consolas" w:cs="Consolas"/>
@@ -16553,18 +15482,7 @@
                 <w:sz w:val="20"/>
                 <w:szCs w:val="20"/>
               </w:rPr>
-              <w:t xml:space="preserve"> + </w:t>
-            </w:r>
-            <w:proofErr w:type="spellStart"/>
-            <w:r>
-              <w:rPr>
-                <w:rFonts w:ascii="Consolas" w:hAnsi="Consolas" w:cs="Consolas"/>
-                <w:color w:val="000000"/>
-                <w:kern w:val="0"/>
-                <w:sz w:val="20"/>
-                <w:szCs w:val="20"/>
-              </w:rPr>
-              <w:t>String.</w:t>
+              <w:t xml:space="preserve"> + String.</w:t>
             </w:r>
             <w:r>
               <w:rPr>
@@ -16578,7 +15496,6 @@
               </w:rPr>
               <w:t>valueOf</w:t>
             </w:r>
-            <w:proofErr w:type="spellEnd"/>
             <w:r>
               <w:rPr>
                 <w:rFonts w:ascii="Consolas" w:hAnsi="Consolas" w:cs="Consolas"/>
@@ -16611,7 +15528,6 @@
               </w:rPr>
               <w:t>[</w:t>
             </w:r>
-            <w:proofErr w:type="spellStart"/>
             <w:r>
               <w:rPr>
                 <w:rFonts w:ascii="Consolas" w:hAnsi="Consolas" w:cs="Consolas"/>
@@ -16622,7 +15538,6 @@
               </w:rPr>
               <w:t>i</w:t>
             </w:r>
-            <w:proofErr w:type="spellEnd"/>
             <w:r>
               <w:rPr>
                 <w:rFonts w:ascii="Consolas" w:hAnsi="Consolas" w:cs="Consolas"/>
@@ -16699,7 +15614,6 @@
               </w:rPr>
               <w:t>(</w:t>
             </w:r>
-            <w:proofErr w:type="spellStart"/>
             <w:r>
               <w:rPr>
                 <w:rFonts w:ascii="Consolas" w:hAnsi="Consolas" w:cs="Consolas"/>
@@ -16730,7 +15644,6 @@
               </w:rPr>
               <w:t>j</w:t>
             </w:r>
-            <w:proofErr w:type="spellEnd"/>
             <w:r>
               <w:rPr>
                 <w:rFonts w:ascii="Consolas" w:hAnsi="Consolas" w:cs="Consolas"/>
@@ -16995,7 +15908,6 @@
               </w:rPr>
               <w:t xml:space="preserve"> </w:t>
             </w:r>
-            <w:proofErr w:type="gramStart"/>
             <w:r>
               <w:rPr>
                 <w:rFonts w:ascii="Consolas" w:hAnsi="Consolas" w:cs="Consolas"/>
@@ -17016,18 +15928,7 @@
                 <w:sz w:val="20"/>
                 <w:szCs w:val="20"/>
               </w:rPr>
-              <w:t>[</w:t>
-            </w:r>
-            <w:proofErr w:type="gramEnd"/>
-            <w:r>
-              <w:rPr>
-                <w:rFonts w:ascii="Consolas" w:hAnsi="Consolas" w:cs="Consolas"/>
-                <w:color w:val="000000"/>
-                <w:kern w:val="0"/>
-                <w:sz w:val="20"/>
-                <w:szCs w:val="20"/>
-              </w:rPr>
-              <w:t>100];</w:t>
+              <w:t>[100];</w:t>
             </w:r>
           </w:p>
           <w:p>
@@ -17135,7 +16036,6 @@
               </w:rPr>
               <w:t>&lt;</w:t>
             </w:r>
-            <w:proofErr w:type="spellStart"/>
             <w:r>
               <w:rPr>
                 <w:rFonts w:ascii="Consolas" w:hAnsi="Consolas" w:cs="Consolas"/>
@@ -17166,7 +16066,6 @@
               </w:rPr>
               <w:t>k</w:t>
             </w:r>
-            <w:proofErr w:type="spellEnd"/>
             <w:r>
               <w:rPr>
                 <w:rFonts w:ascii="Consolas" w:hAnsi="Consolas" w:cs="Consolas"/>
@@ -18044,20 +16943,8 @@
                 <w:sz w:val="20"/>
                 <w:szCs w:val="20"/>
               </w:rPr>
-              <w:t>]][</w:t>
-            </w:r>
-            <w:proofErr w:type="gramStart"/>
-            <w:r>
-              <w:rPr>
-                <w:rFonts w:ascii="Consolas" w:hAnsi="Consolas" w:cs="Consolas"/>
-                <w:color w:val="000000"/>
-                <w:kern w:val="0"/>
-                <w:sz w:val="20"/>
-                <w:szCs w:val="20"/>
-              </w:rPr>
-              <w:t>1]&lt;</w:t>
-            </w:r>
-            <w:proofErr w:type="gramEnd"/>
+              <w:t>]][1]&lt;</w:t>
+            </w:r>
             <w:r>
               <w:rPr>
                 <w:rFonts w:ascii="Consolas" w:hAnsi="Consolas" w:cs="Consolas"/>
@@ -18775,29 +17662,7 @@
                 <w:sz w:val="20"/>
                 <w:szCs w:val="20"/>
               </w:rPr>
-              <w:t>]][</w:t>
-            </w:r>
-            <w:proofErr w:type="gramStart"/>
-            <w:r>
-              <w:rPr>
-                <w:rFonts w:ascii="Consolas" w:hAnsi="Consolas" w:cs="Consolas"/>
-                <w:color w:val="000000"/>
-                <w:kern w:val="0"/>
-                <w:sz w:val="20"/>
-                <w:szCs w:val="20"/>
-              </w:rPr>
-              <w:t>1]=</w:t>
-            </w:r>
-            <w:proofErr w:type="gramEnd"/>
-            <w:r>
-              <w:rPr>
-                <w:rFonts w:ascii="Consolas" w:hAnsi="Consolas" w:cs="Consolas"/>
-                <w:color w:val="000000"/>
-                <w:kern w:val="0"/>
-                <w:sz w:val="20"/>
-                <w:szCs w:val="20"/>
-              </w:rPr>
-              <w:t>=</w:t>
+              <w:t>]][1]==</w:t>
             </w:r>
             <w:r>
               <w:rPr>
@@ -18976,51 +17841,7 @@
                 <w:sz w:val="20"/>
                 <w:szCs w:val="20"/>
               </w:rPr>
-              <w:t xml:space="preserve"> </w:t>
-            </w:r>
-            <w:proofErr w:type="spellStart"/>
-            <w:r>
-              <w:rPr>
-                <w:rFonts w:ascii="Consolas" w:hAnsi="Consolas" w:cs="Consolas"/>
-                <w:color w:val="000000"/>
-                <w:kern w:val="0"/>
-                <w:sz w:val="20"/>
-                <w:szCs w:val="20"/>
-              </w:rPr>
-              <w:t>ArrayList</w:t>
-            </w:r>
-            <w:proofErr w:type="spellEnd"/>
-            <w:r>
-              <w:rPr>
-                <w:rFonts w:ascii="Consolas" w:hAnsi="Consolas" w:cs="Consolas"/>
-                <w:color w:val="000000"/>
-                <w:kern w:val="0"/>
-                <w:sz w:val="20"/>
-                <w:szCs w:val="20"/>
-              </w:rPr>
-              <w:t>&lt;String</w:t>
-            </w:r>
-            <w:proofErr w:type="gramStart"/>
-            <w:r>
-              <w:rPr>
-                <w:rFonts w:ascii="Consolas" w:hAnsi="Consolas" w:cs="Consolas"/>
-                <w:color w:val="000000"/>
-                <w:kern w:val="0"/>
-                <w:sz w:val="20"/>
-                <w:szCs w:val="20"/>
-              </w:rPr>
-              <w:t>&gt;(</w:t>
-            </w:r>
-            <w:proofErr w:type="gramEnd"/>
-            <w:r>
-              <w:rPr>
-                <w:rFonts w:ascii="Consolas" w:hAnsi="Consolas" w:cs="Consolas"/>
-                <w:color w:val="000000"/>
-                <w:kern w:val="0"/>
-                <w:sz w:val="20"/>
-                <w:szCs w:val="20"/>
-              </w:rPr>
-              <w:t>);</w:t>
+              <w:t xml:space="preserve"> ArrayList&lt;String&gt;();</w:t>
             </w:r>
           </w:p>
           <w:p>
@@ -19096,7 +17917,6 @@
               </w:rPr>
               <w:tab/>
             </w:r>
-            <w:proofErr w:type="spellStart"/>
             <w:r>
               <w:rPr>
                 <w:rFonts w:ascii="Consolas" w:hAnsi="Consolas" w:cs="Consolas"/>
@@ -19115,18 +17935,7 @@
                 <w:sz w:val="20"/>
                 <w:szCs w:val="20"/>
               </w:rPr>
-              <w:t>.add</w:t>
-            </w:r>
-            <w:proofErr w:type="spellEnd"/>
-            <w:r>
-              <w:rPr>
-                <w:rFonts w:ascii="Consolas" w:hAnsi="Consolas" w:cs="Consolas"/>
-                <w:color w:val="000000"/>
-                <w:kern w:val="0"/>
-                <w:sz w:val="20"/>
-                <w:szCs w:val="20"/>
-              </w:rPr>
-              <w:t>(</w:t>
+              <w:t>.add(</w:t>
             </w:r>
             <w:r>
               <w:rPr>
@@ -19264,7 +18073,6 @@
               </w:rPr>
               <w:tab/>
             </w:r>
-            <w:proofErr w:type="spellStart"/>
             <w:r>
               <w:rPr>
                 <w:rFonts w:ascii="Consolas" w:hAnsi="Consolas" w:cs="Consolas"/>
@@ -19283,18 +18091,7 @@
                 <w:sz w:val="20"/>
                 <w:szCs w:val="20"/>
               </w:rPr>
-              <w:t>.add</w:t>
-            </w:r>
-            <w:proofErr w:type="spellEnd"/>
-            <w:r>
-              <w:rPr>
-                <w:rFonts w:ascii="Consolas" w:hAnsi="Consolas" w:cs="Consolas"/>
-                <w:color w:val="000000"/>
-                <w:kern w:val="0"/>
-                <w:sz w:val="20"/>
-                <w:szCs w:val="20"/>
-              </w:rPr>
-              <w:t>(</w:t>
+              <w:t>.add(</w:t>
             </w:r>
             <w:r>
               <w:rPr>
@@ -19432,7 +18229,6 @@
               </w:rPr>
               <w:tab/>
             </w:r>
-            <w:proofErr w:type="spellStart"/>
             <w:r>
               <w:rPr>
                 <w:rFonts w:ascii="Consolas" w:hAnsi="Consolas" w:cs="Consolas"/>
@@ -19445,7 +18241,6 @@
               </w:rPr>
               <w:t>sortByChinese</w:t>
             </w:r>
-            <w:proofErr w:type="spellEnd"/>
             <w:r>
               <w:rPr>
                 <w:rFonts w:ascii="Consolas" w:hAnsi="Consolas" w:cs="Consolas"/>
@@ -19549,28 +18344,7 @@
                 <w:szCs w:val="20"/>
               </w:rPr>
               <w:tab/>
-            </w:r>
-            <w:proofErr w:type="gramStart"/>
-            <w:r>
-              <w:rPr>
-                <w:rFonts w:ascii="Consolas" w:hAnsi="Consolas" w:cs="Consolas"/>
-                <w:color w:val="000000"/>
-                <w:kern w:val="0"/>
-                <w:sz w:val="20"/>
-                <w:szCs w:val="20"/>
-              </w:rPr>
-              <w:t>String[</w:t>
-            </w:r>
-            <w:proofErr w:type="gramEnd"/>
-            <w:r>
-              <w:rPr>
-                <w:rFonts w:ascii="Consolas" w:hAnsi="Consolas" w:cs="Consolas"/>
-                <w:color w:val="000000"/>
-                <w:kern w:val="0"/>
-                <w:sz w:val="20"/>
-                <w:szCs w:val="20"/>
-              </w:rPr>
-              <w:t xml:space="preserve">] </w:t>
+              <w:t xml:space="preserve">String[] </w:t>
             </w:r>
             <w:r>
               <w:rPr>
@@ -19592,7 +18366,6 @@
               </w:rPr>
               <w:t xml:space="preserve"> = </w:t>
             </w:r>
-            <w:proofErr w:type="spellStart"/>
             <w:r>
               <w:rPr>
                 <w:rFonts w:ascii="Consolas" w:hAnsi="Consolas" w:cs="Consolas"/>
@@ -19611,18 +18384,7 @@
                 <w:sz w:val="20"/>
                 <w:szCs w:val="20"/>
               </w:rPr>
-              <w:t>.toArray</w:t>
-            </w:r>
-            <w:proofErr w:type="spellEnd"/>
-            <w:r>
-              <w:rPr>
-                <w:rFonts w:ascii="Consolas" w:hAnsi="Consolas" w:cs="Consolas"/>
-                <w:color w:val="000000"/>
-                <w:kern w:val="0"/>
-                <w:sz w:val="20"/>
-                <w:szCs w:val="20"/>
-              </w:rPr>
-              <w:t>(</w:t>
+              <w:t>.toArray(</w:t>
             </w:r>
             <w:r>
               <w:rPr>
@@ -19646,7 +18408,6 @@
               </w:rPr>
               <w:t xml:space="preserve"> String[</w:t>
             </w:r>
-            <w:proofErr w:type="spellStart"/>
             <w:r>
               <w:rPr>
                 <w:rFonts w:ascii="Consolas" w:hAnsi="Consolas" w:cs="Consolas"/>
@@ -19665,18 +18426,7 @@
                 <w:sz w:val="20"/>
                 <w:szCs w:val="20"/>
               </w:rPr>
-              <w:t>.size</w:t>
-            </w:r>
-            <w:proofErr w:type="spellEnd"/>
-            <w:r>
-              <w:rPr>
-                <w:rFonts w:ascii="Consolas" w:hAnsi="Consolas" w:cs="Consolas"/>
-                <w:color w:val="000000"/>
-                <w:kern w:val="0"/>
-                <w:sz w:val="20"/>
-                <w:szCs w:val="20"/>
-              </w:rPr>
-              <w:t>()]);</w:t>
+              <w:t>.size()]);</w:t>
             </w:r>
           </w:p>
           <w:p>
@@ -19792,29 +18542,7 @@
                 <w:sz w:val="20"/>
                 <w:szCs w:val="20"/>
               </w:rPr>
-              <w:t>[0</w:t>
-            </w:r>
-            <w:proofErr w:type="gramStart"/>
-            <w:r>
-              <w:rPr>
-                <w:rFonts w:ascii="Consolas" w:hAnsi="Consolas" w:cs="Consolas"/>
-                <w:color w:val="000000"/>
-                <w:kern w:val="0"/>
-                <w:sz w:val="20"/>
-                <w:szCs w:val="20"/>
-              </w:rPr>
-              <w:t>].equals</w:t>
-            </w:r>
-            <w:proofErr w:type="gramEnd"/>
-            <w:r>
-              <w:rPr>
-                <w:rFonts w:ascii="Consolas" w:hAnsi="Consolas" w:cs="Consolas"/>
-                <w:color w:val="000000"/>
-                <w:kern w:val="0"/>
-                <w:sz w:val="20"/>
-                <w:szCs w:val="20"/>
-              </w:rPr>
-              <w:t>(</w:t>
+              <w:t>[0].equals(</w:t>
             </w:r>
             <w:r>
               <w:rPr>
@@ -20702,30 +19430,8 @@
                 <w:szCs w:val="20"/>
               </w:rPr>
               <w:tab/>
-            </w:r>
-            <w:proofErr w:type="spellStart"/>
-            <w:r>
-              <w:rPr>
-                <w:rFonts w:ascii="Consolas" w:hAnsi="Consolas" w:cs="Consolas"/>
-                <w:color w:val="000000"/>
-                <w:kern w:val="0"/>
-                <w:sz w:val="20"/>
-                <w:szCs w:val="20"/>
-              </w:rPr>
-              <w:t>FileWriter</w:t>
-            </w:r>
-            <w:proofErr w:type="spellEnd"/>
-            <w:r>
-              <w:rPr>
-                <w:rFonts w:ascii="Consolas" w:hAnsi="Consolas" w:cs="Consolas"/>
-                <w:color w:val="000000"/>
-                <w:kern w:val="0"/>
-                <w:sz w:val="20"/>
-                <w:szCs w:val="20"/>
-              </w:rPr>
-              <w:t xml:space="preserve"> </w:t>
-            </w:r>
-            <w:proofErr w:type="spellStart"/>
+              <w:t xml:space="preserve">FileWriter </w:t>
+            </w:r>
             <w:r>
               <w:rPr>
                 <w:rFonts w:ascii="Consolas" w:hAnsi="Consolas" w:cs="Consolas"/>
@@ -20736,7 +19442,6 @@
               </w:rPr>
               <w:t>fw</w:t>
             </w:r>
-            <w:proofErr w:type="spellEnd"/>
             <w:r>
               <w:rPr>
                 <w:rFonts w:ascii="Consolas" w:hAnsi="Consolas" w:cs="Consolas"/>
@@ -20767,29 +19472,7 @@
                 <w:sz w:val="20"/>
                 <w:szCs w:val="20"/>
               </w:rPr>
-              <w:t xml:space="preserve"> </w:t>
-            </w:r>
-            <w:proofErr w:type="spellStart"/>
-            <w:r>
-              <w:rPr>
-                <w:rFonts w:ascii="Consolas" w:hAnsi="Consolas" w:cs="Consolas"/>
-                <w:color w:val="000000"/>
-                <w:kern w:val="0"/>
-                <w:sz w:val="20"/>
-                <w:szCs w:val="20"/>
-              </w:rPr>
-              <w:t>FileWriter</w:t>
-            </w:r>
-            <w:proofErr w:type="spellEnd"/>
-            <w:r>
-              <w:rPr>
-                <w:rFonts w:ascii="Consolas" w:hAnsi="Consolas" w:cs="Consolas"/>
-                <w:color w:val="000000"/>
-                <w:kern w:val="0"/>
-                <w:sz w:val="20"/>
-                <w:szCs w:val="20"/>
-              </w:rPr>
-              <w:t>(</w:t>
+              <w:t xml:space="preserve"> FileWriter(</w:t>
             </w:r>
             <w:r>
               <w:rPr>
@@ -20819,7 +19502,7 @@
               <w:adjustRightInd w:val="0"/>
               <w:jc w:val="left"/>
               <w:rPr>
-                <w:rFonts w:ascii="Consolas" w:hAnsi="Consolas" w:cs="Consolas" w:hint="eastAsia"/>
+                <w:rFonts w:ascii="Consolas" w:hAnsi="Consolas" w:cs="Consolas"/>
                 <w:kern w:val="0"/>
                 <w:sz w:val="20"/>
                 <w:szCs w:val="20"/>
@@ -20855,7 +19538,6 @@
               </w:rPr>
               <w:tab/>
             </w:r>
-            <w:proofErr w:type="spellStart"/>
             <w:r>
               <w:rPr>
                 <w:rFonts w:ascii="Consolas" w:hAnsi="Consolas" w:cs="Consolas"/>
@@ -20866,7 +19548,6 @@
               </w:rPr>
               <w:t>bw</w:t>
             </w:r>
-            <w:proofErr w:type="spellEnd"/>
             <w:r>
               <w:rPr>
                 <w:rFonts w:ascii="Consolas" w:hAnsi="Consolas" w:cs="Consolas"/>
@@ -20897,31 +19578,8 @@
                 <w:sz w:val="20"/>
                 <w:szCs w:val="20"/>
               </w:rPr>
-              <w:t xml:space="preserve"> </w:t>
-            </w:r>
-            <w:proofErr w:type="spellStart"/>
-            <w:r>
-              <w:rPr>
-                <w:rFonts w:ascii="Consolas" w:hAnsi="Consolas" w:cs="Consolas"/>
-                <w:color w:val="000000"/>
-                <w:kern w:val="0"/>
-                <w:sz w:val="20"/>
-                <w:szCs w:val="20"/>
-              </w:rPr>
-              <w:t>BufferedWriter</w:t>
-            </w:r>
-            <w:proofErr w:type="spellEnd"/>
-            <w:r>
-              <w:rPr>
-                <w:rFonts w:ascii="Consolas" w:hAnsi="Consolas" w:cs="Consolas"/>
-                <w:color w:val="000000"/>
-                <w:kern w:val="0"/>
-                <w:sz w:val="20"/>
-                <w:szCs w:val="20"/>
-              </w:rPr>
-              <w:t>(</w:t>
-            </w:r>
-            <w:proofErr w:type="spellStart"/>
+              <w:t xml:space="preserve"> BufferedWriter(</w:t>
+            </w:r>
             <w:r>
               <w:rPr>
                 <w:rFonts w:ascii="Consolas" w:hAnsi="Consolas" w:cs="Consolas"/>
@@ -20932,7 +19590,6 @@
               </w:rPr>
               <w:t>fw</w:t>
             </w:r>
-            <w:proofErr w:type="spellEnd"/>
             <w:r>
               <w:rPr>
                 <w:rFonts w:ascii="Consolas" w:hAnsi="Consolas" w:cs="Consolas"/>
@@ -21009,7 +19666,6 @@
               </w:rPr>
               <w:t xml:space="preserve"> (</w:t>
             </w:r>
-            <w:proofErr w:type="spellStart"/>
             <w:r>
               <w:rPr>
                 <w:rFonts w:ascii="Consolas" w:hAnsi="Consolas" w:cs="Consolas"/>
@@ -21040,7 +19696,6 @@
               </w:rPr>
               <w:t>length</w:t>
             </w:r>
-            <w:proofErr w:type="spellEnd"/>
             <w:r>
               <w:rPr>
                 <w:rFonts w:ascii="Consolas" w:hAnsi="Consolas" w:cs="Consolas"/>
@@ -21147,7 +19802,6 @@
               </w:rPr>
               <w:t xml:space="preserve"> (</w:t>
             </w:r>
-            <w:proofErr w:type="spellStart"/>
             <w:r>
               <w:rPr>
                 <w:rFonts w:ascii="Consolas" w:hAnsi="Consolas" w:cs="Consolas"/>
@@ -21158,7 +19812,6 @@
               </w:rPr>
               <w:t>i</w:t>
             </w:r>
-            <w:proofErr w:type="spellEnd"/>
             <w:r>
               <w:rPr>
                 <w:rFonts w:ascii="Consolas" w:hAnsi="Consolas" w:cs="Consolas"/>
@@ -21169,7 +19822,6 @@
               </w:rPr>
               <w:t xml:space="preserve"> = 0; </w:t>
             </w:r>
-            <w:proofErr w:type="spellStart"/>
             <w:r>
               <w:rPr>
                 <w:rFonts w:ascii="Consolas" w:hAnsi="Consolas" w:cs="Consolas"/>
@@ -21180,7 +19832,6 @@
               </w:rPr>
               <w:t>i</w:t>
             </w:r>
-            <w:proofErr w:type="spellEnd"/>
             <w:r>
               <w:rPr>
                 <w:rFonts w:ascii="Consolas" w:hAnsi="Consolas" w:cs="Consolas"/>
@@ -21211,7 +19862,6 @@
               </w:rPr>
               <w:t xml:space="preserve">; </w:t>
             </w:r>
-            <w:proofErr w:type="spellStart"/>
             <w:r>
               <w:rPr>
                 <w:rFonts w:ascii="Consolas" w:hAnsi="Consolas" w:cs="Consolas"/>
@@ -21222,7 +19872,6 @@
               </w:rPr>
               <w:t>i</w:t>
             </w:r>
-            <w:proofErr w:type="spellEnd"/>
             <w:r>
               <w:rPr>
                 <w:rFonts w:ascii="Consolas" w:hAnsi="Consolas" w:cs="Consolas"/>
@@ -21319,7 +19968,6 @@
               </w:rPr>
               <w:t xml:space="preserve"> (</w:t>
             </w:r>
-            <w:proofErr w:type="spellStart"/>
             <w:r>
               <w:rPr>
                 <w:rFonts w:ascii="Consolas" w:hAnsi="Consolas" w:cs="Consolas"/>
@@ -21330,38 +19978,15 @@
               </w:rPr>
               <w:t>args</w:t>
             </w:r>
-            <w:proofErr w:type="spellEnd"/>
-            <w:r>
-              <w:rPr>
-                <w:rFonts w:ascii="Consolas" w:hAnsi="Consolas" w:cs="Consolas"/>
-                <w:color w:val="000000"/>
-                <w:kern w:val="0"/>
-                <w:sz w:val="20"/>
-                <w:szCs w:val="20"/>
-              </w:rPr>
-              <w:t>[2</w:t>
-            </w:r>
-            <w:proofErr w:type="gramStart"/>
-            <w:r>
-              <w:rPr>
-                <w:rFonts w:ascii="Consolas" w:hAnsi="Consolas" w:cs="Consolas"/>
-                <w:color w:val="000000"/>
-                <w:kern w:val="0"/>
-                <w:sz w:val="20"/>
-                <w:szCs w:val="20"/>
-              </w:rPr>
-              <w:t>].equals</w:t>
-            </w:r>
-            <w:proofErr w:type="gramEnd"/>
-            <w:r>
-              <w:rPr>
-                <w:rFonts w:ascii="Consolas" w:hAnsi="Consolas" w:cs="Consolas"/>
-                <w:color w:val="000000"/>
-                <w:kern w:val="0"/>
-                <w:sz w:val="20"/>
-                <w:szCs w:val="20"/>
-              </w:rPr>
-              <w:t>(</w:t>
+            <w:r>
+              <w:rPr>
+                <w:rFonts w:ascii="Consolas" w:hAnsi="Consolas" w:cs="Consolas"/>
+                <w:color w:val="000000"/>
+                <w:kern w:val="0"/>
+                <w:sz w:val="20"/>
+                <w:szCs w:val="20"/>
+              </w:rPr>
+              <w:t>[2].equals(</w:t>
             </w:r>
             <w:r>
               <w:rPr>
@@ -21385,7 +20010,6 @@
               </w:rPr>
               <w:t>[</w:t>
             </w:r>
-            <w:proofErr w:type="spellStart"/>
             <w:r>
               <w:rPr>
                 <w:rFonts w:ascii="Consolas" w:hAnsi="Consolas" w:cs="Consolas"/>
@@ -21396,7 +20020,6 @@
               </w:rPr>
               <w:t>i</w:t>
             </w:r>
-            <w:proofErr w:type="spellEnd"/>
             <w:r>
               <w:rPr>
                 <w:rFonts w:ascii="Consolas" w:hAnsi="Consolas" w:cs="Consolas"/>
@@ -21481,8 +20104,6 @@
               </w:rPr>
               <w:tab/>
             </w:r>
-            <w:proofErr w:type="spellStart"/>
-            <w:proofErr w:type="gramStart"/>
             <w:r>
               <w:rPr>
                 <w:rFonts w:ascii="Consolas" w:hAnsi="Consolas" w:cs="Consolas"/>
@@ -21501,19 +20122,7 @@
                 <w:sz w:val="20"/>
                 <w:szCs w:val="20"/>
               </w:rPr>
-              <w:t>.write</w:t>
-            </w:r>
-            <w:proofErr w:type="spellEnd"/>
-            <w:proofErr w:type="gramEnd"/>
-            <w:r>
-              <w:rPr>
-                <w:rFonts w:ascii="Consolas" w:hAnsi="Consolas" w:cs="Consolas"/>
-                <w:color w:val="000000"/>
-                <w:kern w:val="0"/>
-                <w:sz w:val="20"/>
-                <w:szCs w:val="20"/>
-              </w:rPr>
-              <w:t>(</w:t>
+              <w:t>.write(</w:t>
             </w:r>
             <w:r>
               <w:rPr>
@@ -21537,7 +20146,6 @@
               </w:rPr>
               <w:t>[</w:t>
             </w:r>
-            <w:proofErr w:type="spellStart"/>
             <w:r>
               <w:rPr>
                 <w:rFonts w:ascii="Consolas" w:hAnsi="Consolas" w:cs="Consolas"/>
@@ -21548,7 +20156,6 @@
               </w:rPr>
               <w:t>i</w:t>
             </w:r>
-            <w:proofErr w:type="spellEnd"/>
             <w:r>
               <w:rPr>
                 <w:rFonts w:ascii="Consolas" w:hAnsi="Consolas" w:cs="Consolas"/>
@@ -21633,8 +20240,6 @@
               </w:rPr>
               <w:tab/>
             </w:r>
-            <w:proofErr w:type="spellStart"/>
-            <w:proofErr w:type="gramStart"/>
             <w:r>
               <w:rPr>
                 <w:rFonts w:ascii="Consolas" w:hAnsi="Consolas" w:cs="Consolas"/>
@@ -21653,19 +20258,7 @@
                 <w:sz w:val="20"/>
                 <w:szCs w:val="20"/>
               </w:rPr>
-              <w:t>.newLine</w:t>
-            </w:r>
-            <w:proofErr w:type="spellEnd"/>
-            <w:proofErr w:type="gramEnd"/>
-            <w:r>
-              <w:rPr>
-                <w:rFonts w:ascii="Consolas" w:hAnsi="Consolas" w:cs="Consolas"/>
-                <w:color w:val="000000"/>
-                <w:kern w:val="0"/>
-                <w:sz w:val="20"/>
-                <w:szCs w:val="20"/>
-              </w:rPr>
-              <w:t>();</w:t>
+              <w:t>.newLine();</w:t>
             </w:r>
           </w:p>
           <w:p>
@@ -21801,18 +20394,7 @@
                 <w:sz w:val="20"/>
                 <w:szCs w:val="20"/>
               </w:rPr>
-              <w:t xml:space="preserve"> &lt; </w:t>
-            </w:r>
-            <w:proofErr w:type="spellStart"/>
-            <w:r>
-              <w:rPr>
-                <w:rFonts w:ascii="Consolas" w:hAnsi="Consolas" w:cs="Consolas"/>
-                <w:color w:val="000000"/>
-                <w:kern w:val="0"/>
-                <w:sz w:val="20"/>
-                <w:szCs w:val="20"/>
-              </w:rPr>
-              <w:t>Integer.</w:t>
+              <w:t xml:space="preserve"> &lt; Integer.</w:t>
             </w:r>
             <w:r>
               <w:rPr>
@@ -21826,7 +20408,6 @@
               </w:rPr>
               <w:t>parseInt</w:t>
             </w:r>
-            <w:proofErr w:type="spellEnd"/>
             <w:r>
               <w:rPr>
                 <w:rFonts w:ascii="Consolas" w:hAnsi="Consolas" w:cs="Consolas"/>
@@ -21859,7 +20440,6 @@
               </w:rPr>
               <w:t>[</w:t>
             </w:r>
-            <w:proofErr w:type="spellStart"/>
             <w:r>
               <w:rPr>
                 <w:rFonts w:ascii="Consolas" w:hAnsi="Consolas" w:cs="Consolas"/>
@@ -21870,7 +20450,6 @@
               </w:rPr>
               <w:t>i</w:t>
             </w:r>
-            <w:proofErr w:type="spellEnd"/>
             <w:r>
               <w:rPr>
                 <w:rFonts w:ascii="Consolas" w:hAnsi="Consolas" w:cs="Consolas"/>
@@ -21881,7 +20460,6 @@
               </w:rPr>
               <w:t xml:space="preserve">][0]); </w:t>
             </w:r>
-            <w:proofErr w:type="spellStart"/>
             <w:r>
               <w:rPr>
                 <w:rFonts w:ascii="Consolas" w:hAnsi="Consolas" w:cs="Consolas"/>
@@ -21900,18 +20478,7 @@
                 <w:sz w:val="20"/>
                 <w:szCs w:val="20"/>
               </w:rPr>
-              <w:t>++</w:t>
-            </w:r>
-            <w:proofErr w:type="spellEnd"/>
-            <w:r>
-              <w:rPr>
-                <w:rFonts w:ascii="Consolas" w:hAnsi="Consolas" w:cs="Consolas"/>
-                <w:color w:val="000000"/>
-                <w:kern w:val="0"/>
-                <w:sz w:val="20"/>
-                <w:szCs w:val="20"/>
-              </w:rPr>
-              <w:t>) {</w:t>
+              <w:t>++) {</w:t>
             </w:r>
           </w:p>
           <w:p>
@@ -21997,8 +20564,6 @@
               </w:rPr>
               <w:tab/>
             </w:r>
-            <w:proofErr w:type="spellStart"/>
-            <w:proofErr w:type="gramStart"/>
             <w:r>
               <w:rPr>
                 <w:rFonts w:ascii="Consolas" w:hAnsi="Consolas" w:cs="Consolas"/>
@@ -22017,19 +20582,7 @@
                 <w:sz w:val="20"/>
                 <w:szCs w:val="20"/>
               </w:rPr>
-              <w:t>.write</w:t>
-            </w:r>
-            <w:proofErr w:type="spellEnd"/>
-            <w:proofErr w:type="gramEnd"/>
-            <w:r>
-              <w:rPr>
-                <w:rFonts w:ascii="Consolas" w:hAnsi="Consolas" w:cs="Consolas"/>
-                <w:color w:val="000000"/>
-                <w:kern w:val="0"/>
-                <w:sz w:val="20"/>
-                <w:szCs w:val="20"/>
-              </w:rPr>
-              <w:t>(</w:t>
+              <w:t>.write(</w:t>
             </w:r>
             <w:r>
               <w:rPr>
@@ -22053,7 +20606,6 @@
               </w:rPr>
               <w:t>[</w:t>
             </w:r>
-            <w:proofErr w:type="spellStart"/>
             <w:r>
               <w:rPr>
                 <w:rFonts w:ascii="Consolas" w:hAnsi="Consolas" w:cs="Consolas"/>
@@ -22064,7 +20616,6 @@
               </w:rPr>
               <w:t>i</w:t>
             </w:r>
-            <w:proofErr w:type="spellEnd"/>
             <w:r>
               <w:rPr>
                 <w:rFonts w:ascii="Consolas" w:hAnsi="Consolas" w:cs="Consolas"/>
@@ -22179,8 +20730,6 @@
               </w:rPr>
               <w:tab/>
             </w:r>
-            <w:proofErr w:type="spellStart"/>
-            <w:proofErr w:type="gramStart"/>
             <w:r>
               <w:rPr>
                 <w:rFonts w:ascii="Consolas" w:hAnsi="Consolas" w:cs="Consolas"/>
@@ -22199,19 +20748,7 @@
                 <w:sz w:val="20"/>
                 <w:szCs w:val="20"/>
               </w:rPr>
-              <w:t>.newLine</w:t>
-            </w:r>
-            <w:proofErr w:type="spellEnd"/>
-            <w:proofErr w:type="gramEnd"/>
-            <w:r>
-              <w:rPr>
-                <w:rFonts w:ascii="Consolas" w:hAnsi="Consolas" w:cs="Consolas"/>
-                <w:color w:val="000000"/>
-                <w:kern w:val="0"/>
-                <w:sz w:val="20"/>
-                <w:szCs w:val="20"/>
-              </w:rPr>
-              <w:t>();</w:t>
+              <w:t>.newLine();</w:t>
             </w:r>
           </w:p>
           <w:p>
@@ -22687,7 +21224,6 @@
               </w:rPr>
               <w:t xml:space="preserve"> (</w:t>
             </w:r>
-            <w:proofErr w:type="spellStart"/>
             <w:r>
               <w:rPr>
                 <w:rFonts w:ascii="Consolas" w:hAnsi="Consolas" w:cs="Consolas"/>
@@ -22698,7 +21234,6 @@
               </w:rPr>
               <w:t>i</w:t>
             </w:r>
-            <w:proofErr w:type="spellEnd"/>
             <w:r>
               <w:rPr>
                 <w:rFonts w:ascii="Consolas" w:hAnsi="Consolas" w:cs="Consolas"/>
@@ -22709,7 +21244,6 @@
               </w:rPr>
               <w:t xml:space="preserve"> = 0; </w:t>
             </w:r>
-            <w:proofErr w:type="spellStart"/>
             <w:r>
               <w:rPr>
                 <w:rFonts w:ascii="Consolas" w:hAnsi="Consolas" w:cs="Consolas"/>
@@ -22720,7 +21254,6 @@
               </w:rPr>
               <w:t>i</w:t>
             </w:r>
-            <w:proofErr w:type="spellEnd"/>
             <w:r>
               <w:rPr>
                 <w:rFonts w:ascii="Consolas" w:hAnsi="Consolas" w:cs="Consolas"/>
@@ -22751,7 +21284,6 @@
               </w:rPr>
               <w:t xml:space="preserve">; </w:t>
             </w:r>
-            <w:proofErr w:type="spellStart"/>
             <w:r>
               <w:rPr>
                 <w:rFonts w:ascii="Consolas" w:hAnsi="Consolas" w:cs="Consolas"/>
@@ -22762,7 +21294,6 @@
               </w:rPr>
               <w:t>i</w:t>
             </w:r>
-            <w:proofErr w:type="spellEnd"/>
             <w:r>
               <w:rPr>
                 <w:rFonts w:ascii="Consolas" w:hAnsi="Consolas" w:cs="Consolas"/>
@@ -22837,8 +21368,6 @@
               </w:rPr>
               <w:tab/>
             </w:r>
-            <w:proofErr w:type="spellStart"/>
-            <w:proofErr w:type="gramStart"/>
             <w:r>
               <w:rPr>
                 <w:rFonts w:ascii="Consolas" w:hAnsi="Consolas" w:cs="Consolas"/>
@@ -22857,19 +21386,7 @@
                 <w:sz w:val="20"/>
                 <w:szCs w:val="20"/>
               </w:rPr>
-              <w:t>.write</w:t>
-            </w:r>
-            <w:proofErr w:type="spellEnd"/>
-            <w:proofErr w:type="gramEnd"/>
-            <w:r>
-              <w:rPr>
-                <w:rFonts w:ascii="Consolas" w:hAnsi="Consolas" w:cs="Consolas"/>
-                <w:color w:val="000000"/>
-                <w:kern w:val="0"/>
-                <w:sz w:val="20"/>
-                <w:szCs w:val="20"/>
-              </w:rPr>
-              <w:t>(</w:t>
+              <w:t>.write(</w:t>
             </w:r>
             <w:r>
               <w:rPr>
@@ -22913,7 +21430,6 @@
               </w:rPr>
               <w:t>[</w:t>
             </w:r>
-            <w:proofErr w:type="spellStart"/>
             <w:r>
               <w:rPr>
                 <w:rFonts w:ascii="Consolas" w:hAnsi="Consolas" w:cs="Consolas"/>
@@ -22924,7 +21440,6 @@
               </w:rPr>
               <w:t>i</w:t>
             </w:r>
-            <w:proofErr w:type="spellEnd"/>
             <w:r>
               <w:rPr>
                 <w:rFonts w:ascii="Consolas" w:hAnsi="Consolas" w:cs="Consolas"/>
@@ -22999,8 +21514,6 @@
               </w:rPr>
               <w:tab/>
             </w:r>
-            <w:proofErr w:type="spellStart"/>
-            <w:proofErr w:type="gramStart"/>
             <w:r>
               <w:rPr>
                 <w:rFonts w:ascii="Consolas" w:hAnsi="Consolas" w:cs="Consolas"/>
@@ -23019,19 +21532,7 @@
                 <w:sz w:val="20"/>
                 <w:szCs w:val="20"/>
               </w:rPr>
-              <w:t>.newLine</w:t>
-            </w:r>
-            <w:proofErr w:type="spellEnd"/>
-            <w:proofErr w:type="gramEnd"/>
-            <w:r>
-              <w:rPr>
-                <w:rFonts w:ascii="Consolas" w:hAnsi="Consolas" w:cs="Consolas"/>
-                <w:color w:val="000000"/>
-                <w:kern w:val="0"/>
-                <w:sz w:val="20"/>
-                <w:szCs w:val="20"/>
-              </w:rPr>
-              <w:t>();</w:t>
+              <w:t>.newLine();</w:t>
             </w:r>
           </w:p>
           <w:p>
@@ -23157,18 +21658,7 @@
                 <w:sz w:val="20"/>
                 <w:szCs w:val="20"/>
               </w:rPr>
-              <w:t xml:space="preserve"> &lt; </w:t>
-            </w:r>
-            <w:proofErr w:type="spellStart"/>
-            <w:r>
-              <w:rPr>
-                <w:rFonts w:ascii="Consolas" w:hAnsi="Consolas" w:cs="Consolas"/>
-                <w:color w:val="000000"/>
-                <w:kern w:val="0"/>
-                <w:sz w:val="20"/>
-                <w:szCs w:val="20"/>
-              </w:rPr>
-              <w:t>Integer.</w:t>
+              <w:t xml:space="preserve"> &lt; Integer.</w:t>
             </w:r>
             <w:r>
               <w:rPr>
@@ -23182,7 +21672,6 @@
               </w:rPr>
               <w:t>parseInt</w:t>
             </w:r>
-            <w:proofErr w:type="spellEnd"/>
             <w:r>
               <w:rPr>
                 <w:rFonts w:ascii="Consolas" w:hAnsi="Consolas" w:cs="Consolas"/>
@@ -23235,7 +21724,6 @@
               </w:rPr>
               <w:t>[</w:t>
             </w:r>
-            <w:proofErr w:type="spellStart"/>
             <w:r>
               <w:rPr>
                 <w:rFonts w:ascii="Consolas" w:hAnsi="Consolas" w:cs="Consolas"/>
@@ -23246,7 +21734,6 @@
               </w:rPr>
               <w:t>i</w:t>
             </w:r>
-            <w:proofErr w:type="spellEnd"/>
             <w:r>
               <w:rPr>
                 <w:rFonts w:ascii="Consolas" w:hAnsi="Consolas" w:cs="Consolas"/>
@@ -23257,7 +21744,6 @@
               </w:rPr>
               <w:t xml:space="preserve">]][0]); </w:t>
             </w:r>
-            <w:proofErr w:type="spellStart"/>
             <w:r>
               <w:rPr>
                 <w:rFonts w:ascii="Consolas" w:hAnsi="Consolas" w:cs="Consolas"/>
@@ -23276,18 +21762,7 @@
                 <w:sz w:val="20"/>
                 <w:szCs w:val="20"/>
               </w:rPr>
-              <w:t>++</w:t>
-            </w:r>
-            <w:proofErr w:type="spellEnd"/>
-            <w:r>
-              <w:rPr>
-                <w:rFonts w:ascii="Consolas" w:hAnsi="Consolas" w:cs="Consolas"/>
-                <w:color w:val="000000"/>
-                <w:kern w:val="0"/>
-                <w:sz w:val="20"/>
-                <w:szCs w:val="20"/>
-              </w:rPr>
-              <w:t>) {</w:t>
+              <w:t>++) {</w:t>
             </w:r>
           </w:p>
           <w:p>
@@ -23363,8 +21838,6 @@
               </w:rPr>
               <w:tab/>
             </w:r>
-            <w:proofErr w:type="spellStart"/>
-            <w:proofErr w:type="gramStart"/>
             <w:r>
               <w:rPr>
                 <w:rFonts w:ascii="Consolas" w:hAnsi="Consolas" w:cs="Consolas"/>
@@ -23383,19 +21856,7 @@
                 <w:sz w:val="20"/>
                 <w:szCs w:val="20"/>
               </w:rPr>
-              <w:t>.write</w:t>
-            </w:r>
-            <w:proofErr w:type="spellEnd"/>
-            <w:proofErr w:type="gramEnd"/>
-            <w:r>
-              <w:rPr>
-                <w:rFonts w:ascii="Consolas" w:hAnsi="Consolas" w:cs="Consolas"/>
-                <w:color w:val="000000"/>
-                <w:kern w:val="0"/>
-                <w:sz w:val="20"/>
-                <w:szCs w:val="20"/>
-              </w:rPr>
-              <w:t>(</w:t>
+              <w:t>.write(</w:t>
             </w:r>
             <w:r>
               <w:rPr>
@@ -23439,7 +21900,6 @@
               </w:rPr>
               <w:t>[</w:t>
             </w:r>
-            <w:proofErr w:type="spellStart"/>
             <w:r>
               <w:rPr>
                 <w:rFonts w:ascii="Consolas" w:hAnsi="Consolas" w:cs="Consolas"/>
@@ -23450,7 +21910,6 @@
               </w:rPr>
               <w:t>i</w:t>
             </w:r>
-            <w:proofErr w:type="spellEnd"/>
             <w:r>
               <w:rPr>
                 <w:rFonts w:ascii="Consolas" w:hAnsi="Consolas" w:cs="Consolas"/>
@@ -23555,8 +22014,6 @@
               </w:rPr>
               <w:tab/>
             </w:r>
-            <w:proofErr w:type="spellStart"/>
-            <w:proofErr w:type="gramStart"/>
             <w:r>
               <w:rPr>
                 <w:rFonts w:ascii="Consolas" w:hAnsi="Consolas" w:cs="Consolas"/>
@@ -23575,19 +22032,7 @@
                 <w:sz w:val="20"/>
                 <w:szCs w:val="20"/>
               </w:rPr>
-              <w:t>.newLine</w:t>
-            </w:r>
-            <w:proofErr w:type="spellEnd"/>
-            <w:proofErr w:type="gramEnd"/>
-            <w:r>
-              <w:rPr>
-                <w:rFonts w:ascii="Consolas" w:hAnsi="Consolas" w:cs="Consolas"/>
-                <w:color w:val="000000"/>
-                <w:kern w:val="0"/>
-                <w:sz w:val="20"/>
-                <w:szCs w:val="20"/>
-              </w:rPr>
-              <w:t>();</w:t>
+              <w:t>.newLine();</w:t>
             </w:r>
           </w:p>
           <w:p>
@@ -23718,8 +22163,6 @@
               </w:rPr>
               <w:tab/>
             </w:r>
-            <w:proofErr w:type="spellStart"/>
-            <w:proofErr w:type="gramStart"/>
             <w:r>
               <w:rPr>
                 <w:rFonts w:ascii="Consolas" w:hAnsi="Consolas" w:cs="Consolas"/>
@@ -23738,19 +22181,7 @@
                 <w:sz w:val="20"/>
                 <w:szCs w:val="20"/>
               </w:rPr>
-              <w:t>.newLine</w:t>
-            </w:r>
-            <w:proofErr w:type="spellEnd"/>
-            <w:proofErr w:type="gramEnd"/>
-            <w:r>
-              <w:rPr>
-                <w:rFonts w:ascii="Consolas" w:hAnsi="Consolas" w:cs="Consolas"/>
-                <w:color w:val="000000"/>
-                <w:kern w:val="0"/>
-                <w:sz w:val="20"/>
-                <w:szCs w:val="20"/>
-              </w:rPr>
-              <w:t>();</w:t>
+              <w:t>.newLine();</w:t>
             </w:r>
           </w:p>
           <w:p>
@@ -23896,8 +22327,6 @@
               </w:rPr>
               <w:tab/>
             </w:r>
-            <w:proofErr w:type="spellStart"/>
-            <w:proofErr w:type="gramStart"/>
             <w:r>
               <w:rPr>
                 <w:rFonts w:ascii="Consolas" w:hAnsi="Consolas" w:cs="Consolas"/>
@@ -23916,19 +22345,7 @@
                 <w:sz w:val="20"/>
                 <w:szCs w:val="20"/>
               </w:rPr>
-              <w:t>.flush</w:t>
-            </w:r>
-            <w:proofErr w:type="spellEnd"/>
-            <w:proofErr w:type="gramEnd"/>
-            <w:r>
-              <w:rPr>
-                <w:rFonts w:ascii="Consolas" w:hAnsi="Consolas" w:cs="Consolas"/>
-                <w:color w:val="000000"/>
-                <w:kern w:val="0"/>
-                <w:sz w:val="20"/>
-                <w:szCs w:val="20"/>
-              </w:rPr>
-              <w:t>();</w:t>
+              <w:t>.flush();</w:t>
             </w:r>
           </w:p>
           <w:p>
@@ -23996,7 +22413,6 @@
               </w:rPr>
               <w:t xml:space="preserve"> (</w:t>
             </w:r>
-            <w:proofErr w:type="spellStart"/>
             <w:r>
               <w:rPr>
                 <w:rFonts w:ascii="Consolas" w:hAnsi="Consolas" w:cs="Consolas"/>
@@ -24007,7 +22423,6 @@
               </w:rPr>
               <w:t>i</w:t>
             </w:r>
-            <w:proofErr w:type="spellEnd"/>
             <w:r>
               <w:rPr>
                 <w:rFonts w:ascii="Consolas" w:hAnsi="Consolas" w:cs="Consolas"/>
@@ -24038,7 +22453,6 @@
               </w:rPr>
               <w:t>&lt;</w:t>
             </w:r>
-            <w:proofErr w:type="spellStart"/>
             <w:r>
               <w:rPr>
                 <w:rFonts w:ascii="Consolas" w:hAnsi="Consolas" w:cs="Consolas"/>
@@ -24069,7 +22483,6 @@
               </w:rPr>
               <w:t>i</w:t>
             </w:r>
-            <w:proofErr w:type="spellEnd"/>
             <w:r>
               <w:rPr>
                 <w:rFonts w:ascii="Consolas" w:hAnsi="Consolas" w:cs="Consolas"/>
@@ -24153,16 +22566,6 @@
                 <w:szCs w:val="20"/>
               </w:rPr>
               <w:tab/>
-            </w:r>
-            <w:proofErr w:type="spellStart"/>
-            <w:r>
-              <w:rPr>
-                <w:rFonts w:ascii="Consolas" w:hAnsi="Consolas" w:cs="Consolas"/>
-                <w:color w:val="000000"/>
-                <w:kern w:val="0"/>
-                <w:sz w:val="20"/>
-                <w:szCs w:val="20"/>
-              </w:rPr>
               <w:t>System.</w:t>
             </w:r>
             <w:r>
@@ -24187,18 +22590,7 @@
                 <w:sz w:val="20"/>
                 <w:szCs w:val="20"/>
               </w:rPr>
-              <w:t>.print</w:t>
-            </w:r>
-            <w:proofErr w:type="spellEnd"/>
-            <w:r>
-              <w:rPr>
-                <w:rFonts w:ascii="Consolas" w:hAnsi="Consolas" w:cs="Consolas"/>
-                <w:color w:val="000000"/>
-                <w:kern w:val="0"/>
-                <w:sz w:val="20"/>
-                <w:szCs w:val="20"/>
-              </w:rPr>
-              <w:t>(</w:t>
+              <w:t>.print(</w:t>
             </w:r>
             <w:r>
               <w:rPr>
@@ -24220,7 +22612,6 @@
               </w:rPr>
               <w:t>[</w:t>
             </w:r>
-            <w:proofErr w:type="spellStart"/>
             <w:r>
               <w:rPr>
                 <w:rFonts w:ascii="Consolas" w:hAnsi="Consolas" w:cs="Consolas"/>
@@ -24231,7 +22622,6 @@
               </w:rPr>
               <w:t>i</w:t>
             </w:r>
-            <w:proofErr w:type="spellEnd"/>
             <w:r>
               <w:rPr>
                 <w:rFonts w:ascii="Consolas" w:hAnsi="Consolas" w:cs="Consolas"/>
@@ -24428,8 +22818,6 @@
               </w:rPr>
               <w:tab/>
             </w:r>
-            <w:proofErr w:type="spellStart"/>
-            <w:proofErr w:type="gramStart"/>
             <w:r>
               <w:rPr>
                 <w:rFonts w:ascii="Consolas" w:hAnsi="Consolas" w:cs="Consolas"/>
@@ -24448,19 +22836,7 @@
                 <w:sz w:val="20"/>
                 <w:szCs w:val="20"/>
               </w:rPr>
-              <w:t>.printStackTrace</w:t>
-            </w:r>
-            <w:proofErr w:type="spellEnd"/>
-            <w:proofErr w:type="gramEnd"/>
-            <w:r>
-              <w:rPr>
-                <w:rFonts w:ascii="Consolas" w:hAnsi="Consolas" w:cs="Consolas"/>
-                <w:color w:val="000000"/>
-                <w:kern w:val="0"/>
-                <w:sz w:val="20"/>
-                <w:szCs w:val="20"/>
-              </w:rPr>
-              <w:t>();</w:t>
+              <w:t>.printStackTrace();</w:t>
             </w:r>
           </w:p>
           <w:p>
@@ -24639,8 +23015,6 @@
               </w:rPr>
               <w:tab/>
             </w:r>
-            <w:proofErr w:type="spellStart"/>
-            <w:proofErr w:type="gramStart"/>
             <w:r>
               <w:rPr>
                 <w:rFonts w:ascii="Consolas" w:hAnsi="Consolas" w:cs="Consolas"/>
@@ -24659,19 +23033,7 @@
                 <w:sz w:val="20"/>
                 <w:szCs w:val="20"/>
               </w:rPr>
-              <w:t>.close</w:t>
-            </w:r>
-            <w:proofErr w:type="spellEnd"/>
-            <w:proofErr w:type="gramEnd"/>
-            <w:r>
-              <w:rPr>
-                <w:rFonts w:ascii="Consolas" w:hAnsi="Consolas" w:cs="Consolas"/>
-                <w:color w:val="000000"/>
-                <w:kern w:val="0"/>
-                <w:sz w:val="20"/>
-                <w:szCs w:val="20"/>
-              </w:rPr>
-              <w:t>();</w:t>
+              <w:t>.close();</w:t>
             </w:r>
           </w:p>
           <w:p>
@@ -24727,8 +23089,6 @@
               </w:rPr>
               <w:tab/>
             </w:r>
-            <w:proofErr w:type="spellStart"/>
-            <w:proofErr w:type="gramStart"/>
             <w:r>
               <w:rPr>
                 <w:rFonts w:ascii="Consolas" w:hAnsi="Consolas" w:cs="Consolas"/>
@@ -24747,19 +23107,7 @@
                 <w:sz w:val="20"/>
                 <w:szCs w:val="20"/>
               </w:rPr>
-              <w:t>.close</w:t>
-            </w:r>
-            <w:proofErr w:type="spellEnd"/>
-            <w:proofErr w:type="gramEnd"/>
-            <w:r>
-              <w:rPr>
-                <w:rFonts w:ascii="Consolas" w:hAnsi="Consolas" w:cs="Consolas"/>
-                <w:color w:val="000000"/>
-                <w:kern w:val="0"/>
-                <w:sz w:val="20"/>
-                <w:szCs w:val="20"/>
-              </w:rPr>
-              <w:t>();</w:t>
+              <w:t>.close();</w:t>
             </w:r>
           </w:p>
           <w:p>
@@ -24902,8 +23250,6 @@
               </w:rPr>
               <w:tab/>
             </w:r>
-            <w:proofErr w:type="spellStart"/>
-            <w:proofErr w:type="gramStart"/>
             <w:r>
               <w:rPr>
                 <w:rFonts w:ascii="Consolas" w:hAnsi="Consolas" w:cs="Consolas"/>
@@ -24922,19 +23268,7 @@
                 <w:sz w:val="20"/>
                 <w:szCs w:val="20"/>
               </w:rPr>
-              <w:t>.printStackTrace</w:t>
-            </w:r>
-            <w:proofErr w:type="spellEnd"/>
-            <w:proofErr w:type="gramEnd"/>
-            <w:r>
-              <w:rPr>
-                <w:rFonts w:ascii="Consolas" w:hAnsi="Consolas" w:cs="Consolas"/>
-                <w:color w:val="000000"/>
-                <w:kern w:val="0"/>
-                <w:sz w:val="20"/>
-                <w:szCs w:val="20"/>
-              </w:rPr>
-              <w:t>();</w:t>
+              <w:t>.printStackTrace();</w:t>
             </w:r>
           </w:p>
           <w:p>
@@ -25049,16 +23383,6 @@
                 <w:szCs w:val="20"/>
               </w:rPr>
               <w:tab/>
-            </w:r>
-            <w:proofErr w:type="spellStart"/>
-            <w:r>
-              <w:rPr>
-                <w:rFonts w:ascii="Consolas" w:hAnsi="Consolas" w:cs="Consolas"/>
-                <w:color w:val="000000"/>
-                <w:kern w:val="0"/>
-                <w:sz w:val="20"/>
-                <w:szCs w:val="20"/>
-              </w:rPr>
               <w:t>System.</w:t>
             </w:r>
             <w:r>
@@ -25083,18 +23407,7 @@
                 <w:sz w:val="20"/>
                 <w:szCs w:val="20"/>
               </w:rPr>
-              <w:t>.println</w:t>
-            </w:r>
-            <w:proofErr w:type="spellEnd"/>
-            <w:r>
-              <w:rPr>
-                <w:rFonts w:ascii="Consolas" w:hAnsi="Consolas" w:cs="Consolas"/>
-                <w:color w:val="000000"/>
-                <w:kern w:val="0"/>
-                <w:sz w:val="20"/>
-                <w:szCs w:val="20"/>
-              </w:rPr>
-              <w:t>(</w:t>
+              <w:t>.println(</w:t>
             </w:r>
             <w:r>
               <w:rPr>
@@ -25432,17 +23745,15 @@
             </w:r>
             <w:r>
               <w:object w:dxaOrig="2796" w:dyaOrig="11868">
-                <v:shape id="_x0000_i1053" type="#_x0000_t75" style="width:116.4pt;height:494.4pt" o:ole="">
+                <v:shape id="_x0000_i1026" type="#_x0000_t75" style="width:116.4pt;height:494.4pt" o:ole="">
                   <v:imagedata r:id="rId13" o:title=""/>
                 </v:shape>
-                <o:OLEObject Type="Embed" ProgID="PBrush" ShapeID="_x0000_i1053" DrawAspect="Content" ObjectID="_1646395535" r:id="rId14"/>
+                <o:OLEObject Type="Embed" ProgID="PBrush" ShapeID="_x0000_i1026" DrawAspect="Content" ObjectID="_1647535011" r:id="rId14"/>
               </w:object>
             </w:r>
             <w:r>
               <w:tab/>
             </w:r>
-            <w:bookmarkStart w:id="0" w:name="_GoBack"/>
-            <w:bookmarkEnd w:id="0"/>
           </w:p>
           <w:p>
             <w:pPr>
@@ -25690,23 +24001,21 @@
                 <w:rFonts w:hint="eastAsia"/>
                 <w:szCs w:val="21"/>
               </w:rPr>
-              <w:t>本次实验在实验</w:t>
-            </w:r>
-            <w:proofErr w:type="gramStart"/>
+              <w:t>本次实验在实验三基础上增加了排序，而是涉及到中文字符的排序，由于对</w:t>
+            </w:r>
             <w:r>
               <w:rPr>
                 <w:rFonts w:hint="eastAsia"/>
                 <w:szCs w:val="21"/>
               </w:rPr>
-              <w:t>三基础</w:t>
-            </w:r>
-            <w:proofErr w:type="gramEnd"/>
+              <w:t>Java</w:t>
+            </w:r>
             <w:r>
               <w:rPr>
                 <w:rFonts w:hint="eastAsia"/>
                 <w:szCs w:val="21"/>
               </w:rPr>
-              <w:t>上增加了排序，而是涉及到中文字符的排序，由于对</w:t>
+              <w:t>并不算很熟练，通过查资料发现很多</w:t>
             </w:r>
             <w:r>
               <w:rPr>
@@ -25720,107 +24029,75 @@
                 <w:rFonts w:hint="eastAsia"/>
                 <w:szCs w:val="21"/>
               </w:rPr>
-              <w:t>并不算很熟练，通过查资料发现很多</w:t>
+              <w:t>内置的比较引擎和排序引擎都不能满足按照中文拼音排序。比如说</w:t>
             </w:r>
             <w:r>
               <w:rPr>
                 <w:rFonts w:hint="eastAsia"/>
                 <w:szCs w:val="21"/>
               </w:rPr>
-              <w:t>Java</w:t>
+              <w:t>String</w:t>
+            </w:r>
+            <w:r>
+              <w:rPr>
+                <w:szCs w:val="21"/>
+              </w:rPr>
+              <w:t>.compare</w:t>
             </w:r>
             <w:r>
               <w:rPr>
                 <w:rFonts w:hint="eastAsia"/>
                 <w:szCs w:val="21"/>
               </w:rPr>
-              <w:t>内置的比较引擎和排序引擎都不能满足按照中文拼音排序。比如说</w:t>
-            </w:r>
-            <w:proofErr w:type="spellStart"/>
+              <w:t>等的字符串比较以及</w:t>
+            </w:r>
             <w:r>
               <w:rPr>
                 <w:rFonts w:hint="eastAsia"/>
                 <w:szCs w:val="21"/>
               </w:rPr>
-              <w:t>String</w:t>
+              <w:t>collections.</w:t>
             </w:r>
             <w:r>
               <w:rPr>
                 <w:szCs w:val="21"/>
               </w:rPr>
-              <w:t>.compare</w:t>
-            </w:r>
-            <w:proofErr w:type="spellEnd"/>
+              <w:t>sort</w:t>
+            </w:r>
             <w:r>
               <w:rPr>
                 <w:rFonts w:hint="eastAsia"/>
                 <w:szCs w:val="21"/>
               </w:rPr>
-              <w:t>等的字符串比较以及</w:t>
-            </w:r>
-            <w:proofErr w:type="spellStart"/>
+              <w:t>等</w:t>
+            </w:r>
             <w:r>
               <w:rPr>
                 <w:rFonts w:hint="eastAsia"/>
                 <w:szCs w:val="21"/>
               </w:rPr>
-              <w:t>collections.</w:t>
-            </w:r>
-            <w:r>
-              <w:rPr>
-                <w:szCs w:val="21"/>
-              </w:rPr>
-              <w:t>sort</w:t>
-            </w:r>
-            <w:proofErr w:type="spellEnd"/>
+              <w:t>list</w:t>
+            </w:r>
             <w:r>
               <w:rPr>
                 <w:rFonts w:hint="eastAsia"/>
                 <w:szCs w:val="21"/>
               </w:rPr>
-              <w:t>等</w:t>
+              <w:t>的排序。因此，用到</w:t>
             </w:r>
             <w:r>
               <w:rPr>
                 <w:rFonts w:hint="eastAsia"/>
                 <w:szCs w:val="21"/>
               </w:rPr>
-              <w:t>list</w:t>
+              <w:t>Collator</w:t>
             </w:r>
             <w:r>
               <w:rPr>
                 <w:rFonts w:hint="eastAsia"/>
                 <w:szCs w:val="21"/>
               </w:rPr>
-              <w:t>的排序。因此，</w:t>
-            </w:r>
-            <w:r>
-              <w:rPr>
-                <w:rFonts w:hint="eastAsia"/>
-                <w:szCs w:val="21"/>
-              </w:rPr>
-              <w:t>用到</w:t>
-            </w:r>
-            <w:r>
-              <w:rPr>
-                <w:rFonts w:hint="eastAsia"/>
-                <w:szCs w:val="21"/>
-              </w:rPr>
-              <w:t>Collator</w:t>
-            </w:r>
-            <w:r>
-              <w:rPr>
-                <w:rFonts w:hint="eastAsia"/>
-                <w:szCs w:val="21"/>
-              </w:rPr>
-              <w:t>写一个工具类方法对中文进行排序</w:t>
-            </w:r>
-            <w:r>
-              <w:rPr>
-                <w:rFonts w:hint="eastAsia"/>
-                <w:szCs w:val="21"/>
-              </w:rPr>
-              <w:t>，</w:t>
+              <w:t>写一个工具类方法对中文进行排序，</w:t>
             </w:r>
             <w:r>
               <w:rPr>
@@ -25851,7 +24128,6 @@
               </w:rPr>
               <w:t xml:space="preserve"> Collator </w:t>
             </w:r>
-            <w:proofErr w:type="spellStart"/>
             <w:r>
               <w:rPr>
                 <w:rFonts w:ascii="Consolas" w:hAnsi="Consolas" w:cs="Consolas"/>
@@ -25862,27 +24138,15 @@
               </w:rPr>
               <w:t>pyComparator</w:t>
             </w:r>
-            <w:proofErr w:type="spellEnd"/>
-            <w:r>
-              <w:rPr>
-                <w:rFonts w:ascii="Consolas" w:hAnsi="Consolas" w:cs="Consolas"/>
-                <w:color w:val="000000"/>
-                <w:kern w:val="0"/>
-                <w:sz w:val="20"/>
-                <w:szCs w:val="20"/>
-              </w:rPr>
-              <w:t xml:space="preserve"> = </w:t>
-            </w:r>
-            <w:proofErr w:type="spellStart"/>
-            <w:r>
-              <w:rPr>
-                <w:rFonts w:ascii="Consolas" w:hAnsi="Consolas" w:cs="Consolas"/>
-                <w:color w:val="000000"/>
-                <w:kern w:val="0"/>
-                <w:sz w:val="20"/>
-                <w:szCs w:val="20"/>
-              </w:rPr>
-              <w:t>Collator.</w:t>
+            <w:r>
+              <w:rPr>
+                <w:rFonts w:ascii="Consolas" w:hAnsi="Consolas" w:cs="Consolas"/>
+                <w:color w:val="000000"/>
+                <w:kern w:val="0"/>
+                <w:sz w:val="20"/>
+                <w:szCs w:val="20"/>
+              </w:rPr>
+              <w:t xml:space="preserve"> = Collator.</w:t>
             </w:r>
             <w:r>
               <w:rPr>
@@ -25896,27 +24160,15 @@
               </w:rPr>
               <w:t>getInstance</w:t>
             </w:r>
-            <w:proofErr w:type="spellEnd"/>
-            <w:r>
-              <w:rPr>
-                <w:rFonts w:ascii="Consolas" w:hAnsi="Consolas" w:cs="Consolas"/>
-                <w:color w:val="000000"/>
-                <w:kern w:val="0"/>
-                <w:sz w:val="20"/>
-                <w:szCs w:val="20"/>
-              </w:rPr>
-              <w:t>(</w:t>
-            </w:r>
-            <w:proofErr w:type="spellStart"/>
-            <w:r>
-              <w:rPr>
-                <w:rFonts w:ascii="Consolas" w:hAnsi="Consolas" w:cs="Consolas"/>
-                <w:color w:val="000000"/>
-                <w:kern w:val="0"/>
-                <w:sz w:val="20"/>
-                <w:szCs w:val="20"/>
-              </w:rPr>
-              <w:t>Locale.</w:t>
+            <w:r>
+              <w:rPr>
+                <w:rFonts w:ascii="Consolas" w:hAnsi="Consolas" w:cs="Consolas"/>
+                <w:color w:val="000000"/>
+                <w:kern w:val="0"/>
+                <w:sz w:val="20"/>
+                <w:szCs w:val="20"/>
+              </w:rPr>
+              <w:t>(Locale.</w:t>
             </w:r>
             <w:r>
               <w:rPr>
@@ -25932,7 +24184,6 @@
               </w:rPr>
               <w:t>CHINA</w:t>
             </w:r>
-            <w:proofErr w:type="spellEnd"/>
             <w:r>
               <w:rPr>
                 <w:rFonts w:ascii="Consolas" w:hAnsi="Consolas" w:cs="Consolas"/>
@@ -26092,7 +24343,7 @@
             <w:pPr>
               <w:ind w:firstLineChars="200" w:firstLine="420"/>
               <w:rPr>
-                <w:rFonts w:ascii="Consolas" w:hAnsi="Consolas" w:cs="Consolas" w:hint="eastAsia"/>
+                <w:rFonts w:ascii="Consolas" w:hAnsi="Consolas" w:cs="Consolas"/>
                 <w:color w:val="000000"/>
                 <w:kern w:val="0"/>
                 <w:sz w:val="20"/>
@@ -30730,7 +28981,7 @@
 </file>
 
 <file path=customXml/itemProps2.xml><?xml version="1.0" encoding="utf-8"?>
-<ds:datastoreItem xmlns:ds="http://schemas.openxmlformats.org/officeDocument/2006/customXml" ds:itemID="{29BDC3B4-E91B-4865-A8F4-F9B9546B510A}">
+<ds:datastoreItem xmlns:ds="http://schemas.openxmlformats.org/officeDocument/2006/customXml" ds:itemID="{0CFEBEB9-AC94-4C81-AE68-A4DD1C67F9DF}">
   <ds:schemaRefs>
     <ds:schemaRef ds:uri="http://schemas.openxmlformats.org/officeDocument/2006/bibliography"/>
   </ds:schemaRefs>
